--- a/PHYS 2B/Quiz 2/Spring2020_PHYS2B_Test2Outline.docx
+++ b/PHYS 2B/Quiz 2/Spring2020_PHYS2B_Test2Outline.docx
@@ -1,6 +1,6 @@
 
 <file path=word/document.xml><?xml version="1.0" encoding="utf-8"?>
-<w:document xmlns:wpc="http://schemas.microsoft.com/office/word/2010/wordprocessingCanvas" xmlns:cx="http://schemas.microsoft.com/office/drawing/2014/chartex" xmlns:cx1="http://schemas.microsoft.com/office/drawing/2015/9/8/chartex" xmlns:cx2="http://schemas.microsoft.com/office/drawing/2015/10/21/chartex" xmlns:cx3="http://schemas.microsoft.com/office/drawing/2016/5/9/chartex" xmlns:cx4="http://schemas.microsoft.com/office/drawing/2016/5/10/chartex" xmlns:cx5="http://schemas.microsoft.com/office/drawing/2016/5/11/chartex" xmlns:cx6="http://schemas.microsoft.com/office/drawing/2016/5/12/chartex" xmlns:cx7="http://schemas.microsoft.com/office/drawing/2016/5/13/chartex" xmlns:cx8="http://schemas.microsoft.com/office/drawing/2016/5/14/chartex" xmlns:mc="http://schemas.openxmlformats.org/markup-compatibility/2006" xmlns:aink="http://schemas.microsoft.com/office/drawing/2016/ink" xmlns:am3d="http://schemas.microsoft.com/office/drawing/2017/model3d" xmlns:o="urn:schemas-microsoft-com:office:office" xmlns:r="http://schemas.openxmlformats.org/officeDocument/2006/relationships" xmlns:m="http://schemas.openxmlformats.org/officeDocument/2006/math" xmlns:v="urn:schemas-microsoft-com:vml" xmlns:wp14="http://schemas.microsoft.com/office/word/2010/wordprocessingDrawing" xmlns:wp="http://schemas.openxmlformats.org/drawingml/2006/wordprocessingDrawing" xmlns:w10="urn:schemas-microsoft-com:office:word" xmlns:w="http://schemas.openxmlformats.org/wordprocessingml/2006/main" xmlns:w14="http://schemas.microsoft.com/office/word/2010/wordml" xmlns:w15="http://schemas.microsoft.com/office/word/2012/wordml" xmlns:w16cex="http://schemas.microsoft.com/office/word/2018/wordml/cex" xmlns:w16cid="http://schemas.microsoft.com/office/word/2016/wordml/cid" xmlns:w16="http://schemas.microsoft.com/office/word/2018/wordml" xmlns:w16se="http://schemas.microsoft.com/office/word/2015/wordml/symex" xmlns:wpg="http://schemas.microsoft.com/office/word/2010/wordprocessingGroup" xmlns:wpi="http://schemas.microsoft.com/office/word/2010/wordprocessingInk" xmlns:wne="http://schemas.microsoft.com/office/word/2006/wordml" xmlns:wps="http://schemas.microsoft.com/office/word/2010/wordprocessingShape" mc:Ignorable="w14 w15 w16se w16cid w16 w16cex wp14">
+<w:document xmlns:wpc="http://schemas.microsoft.com/office/word/2010/wordprocessingCanvas" xmlns:cx="http://schemas.microsoft.com/office/drawing/2014/chartex" xmlns:cx1="http://schemas.microsoft.com/office/drawing/2015/9/8/chartex" xmlns:cx2="http://schemas.microsoft.com/office/drawing/2015/10/21/chartex" xmlns:cx3="http://schemas.microsoft.com/office/drawing/2016/5/9/chartex" xmlns:cx4="http://schemas.microsoft.com/office/drawing/2016/5/10/chartex" xmlns:cx5="http://schemas.microsoft.com/office/drawing/2016/5/11/chartex" xmlns:cx6="http://schemas.microsoft.com/office/drawing/2016/5/12/chartex" xmlns:cx7="http://schemas.microsoft.com/office/drawing/2016/5/13/chartex" xmlns:cx8="http://schemas.microsoft.com/office/drawing/2016/5/14/chartex" xmlns:mc="http://schemas.openxmlformats.org/markup-compatibility/2006" xmlns:aink="http://schemas.microsoft.com/office/drawing/2016/ink" xmlns:am3d="http://schemas.microsoft.com/office/drawing/2017/model3d" xmlns:o="urn:schemas-microsoft-com:office:office" xmlns:r="http://schemas.openxmlformats.org/officeDocument/2006/relationships" xmlns:m="http://schemas.openxmlformats.org/officeDocument/2006/math" xmlns:v="urn:schemas-microsoft-com:vml" xmlns:wp14="http://schemas.microsoft.com/office/word/2010/wordprocessingDrawing" xmlns:wp="http://schemas.openxmlformats.org/drawingml/2006/wordprocessingDrawing" xmlns:w10="urn:schemas-microsoft-com:office:word" xmlns:w="http://schemas.openxmlformats.org/wordprocessingml/2006/main" xmlns:w14="http://schemas.microsoft.com/office/word/2010/wordml" xmlns:w15="http://schemas.microsoft.com/office/word/2012/wordml" xmlns:w16cid="http://schemas.microsoft.com/office/word/2016/wordml/cid" xmlns:w16se="http://schemas.microsoft.com/office/word/2015/wordml/symex" xmlns:wpg="http://schemas.microsoft.com/office/word/2010/wordprocessingGroup" xmlns:wpi="http://schemas.microsoft.com/office/word/2010/wordprocessingInk" xmlns:wne="http://schemas.microsoft.com/office/word/2006/wordml" xmlns:wps="http://schemas.microsoft.com/office/word/2010/wordprocessingShape" mc:Ignorable="w14 w15 w16se w16cid wp14">
   <w:body>
     <w:tbl>
       <w:tblPr>
@@ -1064,185 +1064,2325 @@
         <w:pStyle w:val="ListNumber"/>
       </w:pPr>
       <w:r>
-        <w:t xml:space="preserve">This will be one of the </w:t>
+        <w:t>This will be one of the conceptual questions from one of your homework assignments. (Review all of the homework problems that did not involve typing a numerical answer.)</w:t>
+      </w:r>
+    </w:p>
+    <w:p>
+      <w:pPr>
+        <w:pStyle w:val="ListNumber"/>
+      </w:pPr>
+      <w:r>
+        <w:t xml:space="preserve">This will be another one of the conceptual questions from one of your homework assignments. </w:t>
+      </w:r>
+    </w:p>
+    <w:p>
+      <w:pPr>
+        <w:pStyle w:val="ListNumber"/>
+      </w:pPr>
+      <w:r>
+        <w:t xml:space="preserve">This will be yet another one of the conceptual questions from one of your homework assignments. </w:t>
+      </w:r>
+    </w:p>
+    <w:p>
+      <w:pPr>
+        <w:pStyle w:val="ListNumber"/>
+        <w:numPr>
+          <w:ilvl w:val="0"/>
+          <w:numId w:val="0"/>
+        </w:numPr>
+        <w:ind w:left="720"/>
+      </w:pPr>
+      <w:r>
+        <w:rPr>
+          <w:noProof/>
+        </w:rPr>
+        <w:drawing>
+          <wp:inline distT="0" distB="0" distL="0" distR="0" wp14:anchorId="67A05262" wp14:editId="5B8A4BE3">
+            <wp:extent cx="6858000" cy="608330"/>
+            <wp:effectExtent l="0" t="0" r="0" b="1270"/>
+            <wp:docPr id="1" name="Picture 1"/>
+            <wp:cNvGraphicFramePr>
+              <a:graphicFrameLocks xmlns:a="http://schemas.openxmlformats.org/drawingml/2006/main" noChangeAspect="1"/>
+            </wp:cNvGraphicFramePr>
+            <a:graphic xmlns:a="http://schemas.openxmlformats.org/drawingml/2006/main">
+              <a:graphicData uri="http://schemas.openxmlformats.org/drawingml/2006/picture">
+                <pic:pic xmlns:pic="http://schemas.openxmlformats.org/drawingml/2006/picture">
+                  <pic:nvPicPr>
+                    <pic:cNvPr id="1" name="130A141.tmp"/>
+                    <pic:cNvPicPr/>
+                  </pic:nvPicPr>
+                  <pic:blipFill>
+                    <a:blip r:embed="rId8">
+                      <a:extLst>
+                        <a:ext uri="{28A0092B-C50C-407E-A947-70E740481C1C}">
+                          <a14:useLocalDpi xmlns:a14="http://schemas.microsoft.com/office/drawing/2010/main" val="0"/>
+                        </a:ext>
+                      </a:extLst>
+                    </a:blip>
+                    <a:stretch>
+                      <a:fillRect/>
+                    </a:stretch>
+                  </pic:blipFill>
+                  <pic:spPr>
+                    <a:xfrm>
+                      <a:off x="0" y="0"/>
+                      <a:ext cx="6858000" cy="608330"/>
+                    </a:xfrm>
+                    <a:prstGeom prst="rect">
+                      <a:avLst/>
+                    </a:prstGeom>
+                  </pic:spPr>
+                </pic:pic>
+              </a:graphicData>
+            </a:graphic>
+          </wp:inline>
+        </w:drawing>
+      </w:r>
+    </w:p>
+    <w:p>
+      <w:pPr>
+        <w:pStyle w:val="ListNumber"/>
+        <w:numPr>
+          <w:ilvl w:val="0"/>
+          <w:numId w:val="0"/>
+        </w:numPr>
+        <w:ind w:left="720"/>
+      </w:pPr>
+      <w:r>
+        <w:rPr>
+          <w:noProof/>
+        </w:rPr>
+        <w:drawing>
+          <wp:inline distT="0" distB="0" distL="0" distR="0" wp14:anchorId="495578CD" wp14:editId="58542F7B">
+            <wp:extent cx="6162675" cy="3143535"/>
+            <wp:effectExtent l="0" t="0" r="0" b="0"/>
+            <wp:docPr id="2" name="Picture 2"/>
+            <wp:cNvGraphicFramePr>
+              <a:graphicFrameLocks xmlns:a="http://schemas.openxmlformats.org/drawingml/2006/main" noChangeAspect="1"/>
+            </wp:cNvGraphicFramePr>
+            <a:graphic xmlns:a="http://schemas.openxmlformats.org/drawingml/2006/main">
+              <a:graphicData uri="http://schemas.openxmlformats.org/drawingml/2006/picture">
+                <pic:pic xmlns:pic="http://schemas.openxmlformats.org/drawingml/2006/picture">
+                  <pic:nvPicPr>
+                    <pic:cNvPr id="2" name="130490.tmp"/>
+                    <pic:cNvPicPr/>
+                  </pic:nvPicPr>
+                  <pic:blipFill>
+                    <a:blip r:embed="rId9">
+                      <a:extLst>
+                        <a:ext uri="{28A0092B-C50C-407E-A947-70E740481C1C}">
+                          <a14:useLocalDpi xmlns:a14="http://schemas.microsoft.com/office/drawing/2010/main" val="0"/>
+                        </a:ext>
+                      </a:extLst>
+                    </a:blip>
+                    <a:stretch>
+                      <a:fillRect/>
+                    </a:stretch>
+                  </pic:blipFill>
+                  <pic:spPr>
+                    <a:xfrm>
+                      <a:off x="0" y="0"/>
+                      <a:ext cx="6166455" cy="3145463"/>
+                    </a:xfrm>
+                    <a:prstGeom prst="rect">
+                      <a:avLst/>
+                    </a:prstGeom>
+                  </pic:spPr>
+                </pic:pic>
+              </a:graphicData>
+            </a:graphic>
+          </wp:inline>
+        </w:drawing>
+      </w:r>
+    </w:p>
+    <w:p>
+      <w:pPr>
+        <w:pStyle w:val="ListNumber"/>
+        <w:numPr>
+          <w:ilvl w:val="0"/>
+          <w:numId w:val="0"/>
+        </w:numPr>
+        <w:ind w:left="720"/>
+      </w:pPr>
+      <w:r>
+        <w:rPr>
+          <w:noProof/>
+        </w:rPr>
+        <w:lastRenderedPageBreak/>
+        <w:drawing>
+          <wp:inline distT="0" distB="0" distL="0" distR="0" wp14:anchorId="431926AD" wp14:editId="2675794E">
+            <wp:extent cx="6591300" cy="2746985"/>
+            <wp:effectExtent l="0" t="0" r="0" b="0"/>
+            <wp:docPr id="3" name="Picture 3"/>
+            <wp:cNvGraphicFramePr>
+              <a:graphicFrameLocks xmlns:a="http://schemas.openxmlformats.org/drawingml/2006/main" noChangeAspect="1"/>
+            </wp:cNvGraphicFramePr>
+            <a:graphic xmlns:a="http://schemas.openxmlformats.org/drawingml/2006/main">
+              <a:graphicData uri="http://schemas.openxmlformats.org/drawingml/2006/picture">
+                <pic:pic xmlns:pic="http://schemas.openxmlformats.org/drawingml/2006/picture">
+                  <pic:nvPicPr>
+                    <pic:cNvPr id="3" name="1305CF2.tmp"/>
+                    <pic:cNvPicPr/>
+                  </pic:nvPicPr>
+                  <pic:blipFill>
+                    <a:blip r:embed="rId10">
+                      <a:extLst>
+                        <a:ext uri="{28A0092B-C50C-407E-A947-70E740481C1C}">
+                          <a14:useLocalDpi xmlns:a14="http://schemas.microsoft.com/office/drawing/2010/main" val="0"/>
+                        </a:ext>
+                      </a:extLst>
+                    </a:blip>
+                    <a:stretch>
+                      <a:fillRect/>
+                    </a:stretch>
+                  </pic:blipFill>
+                  <pic:spPr>
+                    <a:xfrm>
+                      <a:off x="0" y="0"/>
+                      <a:ext cx="6598874" cy="2750142"/>
+                    </a:xfrm>
+                    <a:prstGeom prst="rect">
+                      <a:avLst/>
+                    </a:prstGeom>
+                  </pic:spPr>
+                </pic:pic>
+              </a:graphicData>
+            </a:graphic>
+          </wp:inline>
+        </w:drawing>
+      </w:r>
+    </w:p>
+    <w:p>
+      <w:pPr>
+        <w:pStyle w:val="ListNumber"/>
+        <w:numPr>
+          <w:ilvl w:val="0"/>
+          <w:numId w:val="0"/>
+        </w:numPr>
+        <w:ind w:left="720"/>
+      </w:pPr>
+      <w:r>
+        <w:rPr>
+          <w:noProof/>
+        </w:rPr>
+        <w:drawing>
+          <wp:inline distT="0" distB="0" distL="0" distR="0" wp14:anchorId="0BCC3C39" wp14:editId="61E1B444">
+            <wp:extent cx="5172797" cy="466790"/>
+            <wp:effectExtent l="0" t="0" r="8890" b="9525"/>
+            <wp:docPr id="5" name="Picture 5"/>
+            <wp:cNvGraphicFramePr>
+              <a:graphicFrameLocks xmlns:a="http://schemas.openxmlformats.org/drawingml/2006/main" noChangeAspect="1"/>
+            </wp:cNvGraphicFramePr>
+            <a:graphic xmlns:a="http://schemas.openxmlformats.org/drawingml/2006/main">
+              <a:graphicData uri="http://schemas.openxmlformats.org/drawingml/2006/picture">
+                <pic:pic xmlns:pic="http://schemas.openxmlformats.org/drawingml/2006/picture">
+                  <pic:nvPicPr>
+                    <pic:cNvPr id="5" name="130CB7D.tmp"/>
+                    <pic:cNvPicPr/>
+                  </pic:nvPicPr>
+                  <pic:blipFill>
+                    <a:blip r:embed="rId11">
+                      <a:extLst>
+                        <a:ext uri="{28A0092B-C50C-407E-A947-70E740481C1C}">
+                          <a14:useLocalDpi xmlns:a14="http://schemas.microsoft.com/office/drawing/2010/main" val="0"/>
+                        </a:ext>
+                      </a:extLst>
+                    </a:blip>
+                    <a:stretch>
+                      <a:fillRect/>
+                    </a:stretch>
+                  </pic:blipFill>
+                  <pic:spPr>
+                    <a:xfrm>
+                      <a:off x="0" y="0"/>
+                      <a:ext cx="5172797" cy="466790"/>
+                    </a:xfrm>
+                    <a:prstGeom prst="rect">
+                      <a:avLst/>
+                    </a:prstGeom>
+                  </pic:spPr>
+                </pic:pic>
+              </a:graphicData>
+            </a:graphic>
+          </wp:inline>
+        </w:drawing>
+      </w:r>
+    </w:p>
+    <w:p>
+      <w:pPr>
+        <w:pStyle w:val="ListNumber"/>
+        <w:numPr>
+          <w:ilvl w:val="0"/>
+          <w:numId w:val="0"/>
+        </w:numPr>
+        <w:ind w:left="720"/>
+      </w:pPr>
+      <w:r>
+        <w:rPr>
+          <w:noProof/>
+        </w:rPr>
+        <w:drawing>
+          <wp:inline distT="0" distB="0" distL="0" distR="0" wp14:anchorId="0610FEF0" wp14:editId="1AFBA249">
+            <wp:extent cx="5996555" cy="5105400"/>
+            <wp:effectExtent l="0" t="0" r="4445" b="0"/>
+            <wp:docPr id="6" name="Picture 6"/>
+            <wp:cNvGraphicFramePr>
+              <a:graphicFrameLocks xmlns:a="http://schemas.openxmlformats.org/drawingml/2006/main" noChangeAspect="1"/>
+            </wp:cNvGraphicFramePr>
+            <a:graphic xmlns:a="http://schemas.openxmlformats.org/drawingml/2006/main">
+              <a:graphicData uri="http://schemas.openxmlformats.org/drawingml/2006/picture">
+                <pic:pic xmlns:pic="http://schemas.openxmlformats.org/drawingml/2006/picture">
+                  <pic:nvPicPr>
+                    <pic:cNvPr id="6" name="13078A6.tmp"/>
+                    <pic:cNvPicPr/>
+                  </pic:nvPicPr>
+                  <pic:blipFill>
+                    <a:blip r:embed="rId12">
+                      <a:extLst>
+                        <a:ext uri="{28A0092B-C50C-407E-A947-70E740481C1C}">
+                          <a14:useLocalDpi xmlns:a14="http://schemas.microsoft.com/office/drawing/2010/main" val="0"/>
+                        </a:ext>
+                      </a:extLst>
+                    </a:blip>
+                    <a:stretch>
+                      <a:fillRect/>
+                    </a:stretch>
+                  </pic:blipFill>
+                  <pic:spPr>
+                    <a:xfrm>
+                      <a:off x="0" y="0"/>
+                      <a:ext cx="5998424" cy="5106991"/>
+                    </a:xfrm>
+                    <a:prstGeom prst="rect">
+                      <a:avLst/>
+                    </a:prstGeom>
+                  </pic:spPr>
+                </pic:pic>
+              </a:graphicData>
+            </a:graphic>
+          </wp:inline>
+        </w:drawing>
+      </w:r>
+    </w:p>
+    <w:p>
+      <w:pPr>
+        <w:pStyle w:val="ListNumber"/>
+        <w:numPr>
+          <w:ilvl w:val="0"/>
+          <w:numId w:val="0"/>
+        </w:numPr>
+        <w:ind w:left="720"/>
+      </w:pPr>
+      <w:r>
+        <w:rPr>
+          <w:noProof/>
+        </w:rPr>
+        <w:lastRenderedPageBreak/>
+        <w:drawing>
+          <wp:inline distT="0" distB="0" distL="0" distR="0" wp14:anchorId="18C3052E" wp14:editId="6A31318D">
+            <wp:extent cx="6143625" cy="4116798"/>
+            <wp:effectExtent l="0" t="0" r="0" b="0"/>
+            <wp:docPr id="7" name="Picture 7"/>
+            <wp:cNvGraphicFramePr>
+              <a:graphicFrameLocks xmlns:a="http://schemas.openxmlformats.org/drawingml/2006/main" noChangeAspect="1"/>
+            </wp:cNvGraphicFramePr>
+            <a:graphic xmlns:a="http://schemas.openxmlformats.org/drawingml/2006/main">
+              <a:graphicData uri="http://schemas.openxmlformats.org/drawingml/2006/picture">
+                <pic:pic xmlns:pic="http://schemas.openxmlformats.org/drawingml/2006/picture">
+                  <pic:nvPicPr>
+                    <pic:cNvPr id="7" name="130C446.tmp"/>
+                    <pic:cNvPicPr/>
+                  </pic:nvPicPr>
+                  <pic:blipFill>
+                    <a:blip r:embed="rId13">
+                      <a:extLst>
+                        <a:ext uri="{28A0092B-C50C-407E-A947-70E740481C1C}">
+                          <a14:useLocalDpi xmlns:a14="http://schemas.microsoft.com/office/drawing/2010/main" val="0"/>
+                        </a:ext>
+                      </a:extLst>
+                    </a:blip>
+                    <a:stretch>
+                      <a:fillRect/>
+                    </a:stretch>
+                  </pic:blipFill>
+                  <pic:spPr>
+                    <a:xfrm>
+                      <a:off x="0" y="0"/>
+                      <a:ext cx="6145322" cy="4117935"/>
+                    </a:xfrm>
+                    <a:prstGeom prst="rect">
+                      <a:avLst/>
+                    </a:prstGeom>
+                  </pic:spPr>
+                </pic:pic>
+              </a:graphicData>
+            </a:graphic>
+          </wp:inline>
+        </w:drawing>
+      </w:r>
+    </w:p>
+    <w:p>
+      <w:pPr>
+        <w:pStyle w:val="ListNumber"/>
+        <w:numPr>
+          <w:ilvl w:val="0"/>
+          <w:numId w:val="0"/>
+        </w:numPr>
+        <w:ind w:left="720"/>
+      </w:pPr>
+      <w:r>
+        <w:rPr>
+          <w:noProof/>
+        </w:rPr>
+        <w:drawing>
+          <wp:inline distT="0" distB="0" distL="0" distR="0" wp14:anchorId="5AB327C8" wp14:editId="4A2C9635">
+            <wp:extent cx="6486525" cy="1071478"/>
+            <wp:effectExtent l="0" t="0" r="0" b="0"/>
+            <wp:docPr id="8" name="Picture 8"/>
+            <wp:cNvGraphicFramePr>
+              <a:graphicFrameLocks xmlns:a="http://schemas.openxmlformats.org/drawingml/2006/main" noChangeAspect="1"/>
+            </wp:cNvGraphicFramePr>
+            <a:graphic xmlns:a="http://schemas.openxmlformats.org/drawingml/2006/main">
+              <a:graphicData uri="http://schemas.openxmlformats.org/drawingml/2006/picture">
+                <pic:pic xmlns:pic="http://schemas.openxmlformats.org/drawingml/2006/picture">
+                  <pic:nvPicPr>
+                    <pic:cNvPr id="8" name="130519.tmp"/>
+                    <pic:cNvPicPr/>
+                  </pic:nvPicPr>
+                  <pic:blipFill>
+                    <a:blip r:embed="rId14">
+                      <a:extLst>
+                        <a:ext uri="{28A0092B-C50C-407E-A947-70E740481C1C}">
+                          <a14:useLocalDpi xmlns:a14="http://schemas.microsoft.com/office/drawing/2010/main" val="0"/>
+                        </a:ext>
+                      </a:extLst>
+                    </a:blip>
+                    <a:stretch>
+                      <a:fillRect/>
+                    </a:stretch>
+                  </pic:blipFill>
+                  <pic:spPr>
+                    <a:xfrm>
+                      <a:off x="0" y="0"/>
+                      <a:ext cx="6496813" cy="1073177"/>
+                    </a:xfrm>
+                    <a:prstGeom prst="rect">
+                      <a:avLst/>
+                    </a:prstGeom>
+                  </pic:spPr>
+                </pic:pic>
+              </a:graphicData>
+            </a:graphic>
+          </wp:inline>
+        </w:drawing>
+      </w:r>
+    </w:p>
+    <w:p>
+      <w:pPr>
+        <w:pStyle w:val="ListNumber"/>
+        <w:numPr>
+          <w:ilvl w:val="0"/>
+          <w:numId w:val="0"/>
+        </w:numPr>
+        <w:ind w:left="720"/>
+      </w:pPr>
+      <w:r>
+        <w:rPr>
+          <w:noProof/>
+        </w:rPr>
+        <w:drawing>
+          <wp:inline distT="0" distB="0" distL="0" distR="0" wp14:anchorId="516E4639" wp14:editId="45E7598F">
+            <wp:extent cx="6610350" cy="654302"/>
+            <wp:effectExtent l="0" t="0" r="0" b="0"/>
+            <wp:docPr id="9" name="Picture 9"/>
+            <wp:cNvGraphicFramePr>
+              <a:graphicFrameLocks xmlns:a="http://schemas.openxmlformats.org/drawingml/2006/main" noChangeAspect="1"/>
+            </wp:cNvGraphicFramePr>
+            <a:graphic xmlns:a="http://schemas.openxmlformats.org/drawingml/2006/main">
+              <a:graphicData uri="http://schemas.openxmlformats.org/drawingml/2006/picture">
+                <pic:pic xmlns:pic="http://schemas.openxmlformats.org/drawingml/2006/picture">
+                  <pic:nvPicPr>
+                    <pic:cNvPr id="9" name="130B9B4.tmp"/>
+                    <pic:cNvPicPr/>
+                  </pic:nvPicPr>
+                  <pic:blipFill>
+                    <a:blip r:embed="rId15">
+                      <a:extLst>
+                        <a:ext uri="{28A0092B-C50C-407E-A947-70E740481C1C}">
+                          <a14:useLocalDpi xmlns:a14="http://schemas.microsoft.com/office/drawing/2010/main" val="0"/>
+                        </a:ext>
+                      </a:extLst>
+                    </a:blip>
+                    <a:stretch>
+                      <a:fillRect/>
+                    </a:stretch>
+                  </pic:blipFill>
+                  <pic:spPr>
+                    <a:xfrm>
+                      <a:off x="0" y="0"/>
+                      <a:ext cx="6650959" cy="658322"/>
+                    </a:xfrm>
+                    <a:prstGeom prst="rect">
+                      <a:avLst/>
+                    </a:prstGeom>
+                  </pic:spPr>
+                </pic:pic>
+              </a:graphicData>
+            </a:graphic>
+          </wp:inline>
+        </w:drawing>
+      </w:r>
+    </w:p>
+    <w:p>
+      <w:pPr>
+        <w:pStyle w:val="ListNumber"/>
+        <w:numPr>
+          <w:ilvl w:val="0"/>
+          <w:numId w:val="0"/>
+        </w:numPr>
+        <w:ind w:left="720"/>
+      </w:pPr>
+      <w:r>
+        <w:rPr>
+          <w:noProof/>
+        </w:rPr>
+        <w:lastRenderedPageBreak/>
+        <w:drawing>
+          <wp:inline distT="0" distB="0" distL="0" distR="0" wp14:anchorId="561DB561" wp14:editId="5E9195C8">
+            <wp:extent cx="6402420" cy="5354320"/>
+            <wp:effectExtent l="0" t="0" r="0" b="0"/>
+            <wp:docPr id="10" name="Picture 10"/>
+            <wp:cNvGraphicFramePr>
+              <a:graphicFrameLocks xmlns:a="http://schemas.openxmlformats.org/drawingml/2006/main" noChangeAspect="1"/>
+            </wp:cNvGraphicFramePr>
+            <a:graphic xmlns:a="http://schemas.openxmlformats.org/drawingml/2006/main">
+              <a:graphicData uri="http://schemas.openxmlformats.org/drawingml/2006/picture">
+                <pic:pic xmlns:pic="http://schemas.openxmlformats.org/drawingml/2006/picture">
+                  <pic:nvPicPr>
+                    <pic:cNvPr id="10" name="1301DA.tmp"/>
+                    <pic:cNvPicPr/>
+                  </pic:nvPicPr>
+                  <pic:blipFill>
+                    <a:blip r:embed="rId16">
+                      <a:extLst>
+                        <a:ext uri="{28A0092B-C50C-407E-A947-70E740481C1C}">
+                          <a14:useLocalDpi xmlns:a14="http://schemas.microsoft.com/office/drawing/2010/main" val="0"/>
+                        </a:ext>
+                      </a:extLst>
+                    </a:blip>
+                    <a:stretch>
+                      <a:fillRect/>
+                    </a:stretch>
+                  </pic:blipFill>
+                  <pic:spPr>
+                    <a:xfrm>
+                      <a:off x="0" y="0"/>
+                      <a:ext cx="6408115" cy="5359083"/>
+                    </a:xfrm>
+                    <a:prstGeom prst="rect">
+                      <a:avLst/>
+                    </a:prstGeom>
+                  </pic:spPr>
+                </pic:pic>
+              </a:graphicData>
+            </a:graphic>
+          </wp:inline>
+        </w:drawing>
+      </w:r>
+    </w:p>
+    <w:p>
+      <w:pPr>
+        <w:pStyle w:val="ListNumber"/>
+        <w:numPr>
+          <w:ilvl w:val="0"/>
+          <w:numId w:val="0"/>
+        </w:numPr>
+        <w:ind w:left="720"/>
+      </w:pPr>
+      <w:r>
+        <w:rPr>
+          <w:noProof/>
+        </w:rPr>
+        <w:drawing>
+          <wp:inline distT="0" distB="0" distL="0" distR="0" wp14:anchorId="3610E111" wp14:editId="46700849">
+            <wp:extent cx="6210300" cy="1035050"/>
+            <wp:effectExtent l="0" t="0" r="0" b="0"/>
+            <wp:docPr id="11" name="Picture 11"/>
+            <wp:cNvGraphicFramePr>
+              <a:graphicFrameLocks xmlns:a="http://schemas.openxmlformats.org/drawingml/2006/main" noChangeAspect="1"/>
+            </wp:cNvGraphicFramePr>
+            <a:graphic xmlns:a="http://schemas.openxmlformats.org/drawingml/2006/main">
+              <a:graphicData uri="http://schemas.openxmlformats.org/drawingml/2006/picture">
+                <pic:pic xmlns:pic="http://schemas.openxmlformats.org/drawingml/2006/picture">
+                  <pic:nvPicPr>
+                    <pic:cNvPr id="11" name="13050F5.tmp"/>
+                    <pic:cNvPicPr/>
+                  </pic:nvPicPr>
+                  <pic:blipFill>
+                    <a:blip r:embed="rId17">
+                      <a:extLst>
+                        <a:ext uri="{28A0092B-C50C-407E-A947-70E740481C1C}">
+                          <a14:useLocalDpi xmlns:a14="http://schemas.microsoft.com/office/drawing/2010/main" val="0"/>
+                        </a:ext>
+                      </a:extLst>
+                    </a:blip>
+                    <a:stretch>
+                      <a:fillRect/>
+                    </a:stretch>
+                  </pic:blipFill>
+                  <pic:spPr>
+                    <a:xfrm>
+                      <a:off x="0" y="0"/>
+                      <a:ext cx="6228649" cy="1038108"/>
+                    </a:xfrm>
+                    <a:prstGeom prst="rect">
+                      <a:avLst/>
+                    </a:prstGeom>
+                  </pic:spPr>
+                </pic:pic>
+              </a:graphicData>
+            </a:graphic>
+          </wp:inline>
+        </w:drawing>
+      </w:r>
+    </w:p>
+    <w:p>
+      <w:pPr>
+        <w:pStyle w:val="ListNumber"/>
+        <w:numPr>
+          <w:ilvl w:val="0"/>
+          <w:numId w:val="0"/>
+        </w:numPr>
+        <w:ind w:left="720"/>
+      </w:pPr>
+      <w:r>
+        <w:rPr>
+          <w:noProof/>
+        </w:rPr>
+        <w:drawing>
+          <wp:inline distT="0" distB="0" distL="0" distR="0" wp14:anchorId="111C1D3F" wp14:editId="6FF927FE">
+            <wp:extent cx="6372225" cy="1647338"/>
+            <wp:effectExtent l="0" t="0" r="0" b="0"/>
+            <wp:docPr id="12" name="Picture 12"/>
+            <wp:cNvGraphicFramePr>
+              <a:graphicFrameLocks xmlns:a="http://schemas.openxmlformats.org/drawingml/2006/main" noChangeAspect="1"/>
+            </wp:cNvGraphicFramePr>
+            <a:graphic xmlns:a="http://schemas.openxmlformats.org/drawingml/2006/main">
+              <a:graphicData uri="http://schemas.openxmlformats.org/drawingml/2006/picture">
+                <pic:pic xmlns:pic="http://schemas.openxmlformats.org/drawingml/2006/picture">
+                  <pic:nvPicPr>
+                    <pic:cNvPr id="12" name="130863F.tmp"/>
+                    <pic:cNvPicPr/>
+                  </pic:nvPicPr>
+                  <pic:blipFill>
+                    <a:blip r:embed="rId18">
+                      <a:extLst>
+                        <a:ext uri="{28A0092B-C50C-407E-A947-70E740481C1C}">
+                          <a14:useLocalDpi xmlns:a14="http://schemas.microsoft.com/office/drawing/2010/main" val="0"/>
+                        </a:ext>
+                      </a:extLst>
+                    </a:blip>
+                    <a:stretch>
+                      <a:fillRect/>
+                    </a:stretch>
+                  </pic:blipFill>
+                  <pic:spPr>
+                    <a:xfrm>
+                      <a:off x="0" y="0"/>
+                      <a:ext cx="6384775" cy="1650582"/>
+                    </a:xfrm>
+                    <a:prstGeom prst="rect">
+                      <a:avLst/>
+                    </a:prstGeom>
+                  </pic:spPr>
+                </pic:pic>
+              </a:graphicData>
+            </a:graphic>
+          </wp:inline>
+        </w:drawing>
+      </w:r>
+    </w:p>
+    <w:p>
+      <w:pPr>
+        <w:pStyle w:val="ListNumber"/>
+        <w:numPr>
+          <w:ilvl w:val="0"/>
+          <w:numId w:val="0"/>
+        </w:numPr>
+        <w:ind w:left="720"/>
+      </w:pPr>
+      <w:r>
+        <w:rPr>
+          <w:noProof/>
+        </w:rPr>
+        <w:lastRenderedPageBreak/>
+        <w:drawing>
+          <wp:inline distT="0" distB="0" distL="0" distR="0" wp14:anchorId="029E3E4A" wp14:editId="06D71225">
+            <wp:extent cx="5829300" cy="2474754"/>
+            <wp:effectExtent l="0" t="0" r="0" b="1905"/>
+            <wp:docPr id="13" name="Picture 13"/>
+            <wp:cNvGraphicFramePr>
+              <a:graphicFrameLocks xmlns:a="http://schemas.openxmlformats.org/drawingml/2006/main" noChangeAspect="1"/>
+            </wp:cNvGraphicFramePr>
+            <a:graphic xmlns:a="http://schemas.openxmlformats.org/drawingml/2006/main">
+              <a:graphicData uri="http://schemas.openxmlformats.org/drawingml/2006/picture">
+                <pic:pic xmlns:pic="http://schemas.openxmlformats.org/drawingml/2006/picture">
+                  <pic:nvPicPr>
+                    <pic:cNvPr id="13" name="130DF5C.tmp"/>
+                    <pic:cNvPicPr/>
+                  </pic:nvPicPr>
+                  <pic:blipFill>
+                    <a:blip r:embed="rId19" cstate="print">
+                      <a:extLst>
+                        <a:ext uri="{28A0092B-C50C-407E-A947-70E740481C1C}">
+                          <a14:useLocalDpi xmlns:a14="http://schemas.microsoft.com/office/drawing/2010/main" val="0"/>
+                        </a:ext>
+                      </a:extLst>
+                    </a:blip>
+                    <a:stretch>
+                      <a:fillRect/>
+                    </a:stretch>
+                  </pic:blipFill>
+                  <pic:spPr>
+                    <a:xfrm>
+                      <a:off x="0" y="0"/>
+                      <a:ext cx="5833679" cy="2476613"/>
+                    </a:xfrm>
+                    <a:prstGeom prst="rect">
+                      <a:avLst/>
+                    </a:prstGeom>
+                  </pic:spPr>
+                </pic:pic>
+              </a:graphicData>
+            </a:graphic>
+          </wp:inline>
+        </w:drawing>
+      </w:r>
+    </w:p>
+    <w:p>
+      <w:pPr>
+        <w:pStyle w:val="ListNumber"/>
+        <w:numPr>
+          <w:ilvl w:val="0"/>
+          <w:numId w:val="0"/>
+        </w:numPr>
+        <w:ind w:left="720"/>
+      </w:pPr>
+      <w:r>
+        <w:rPr>
+          <w:noProof/>
+        </w:rPr>
+        <w:drawing>
+          <wp:inline distT="0" distB="0" distL="0" distR="0" wp14:anchorId="1DDEBA7B" wp14:editId="393A695E">
+            <wp:extent cx="6162675" cy="4836559"/>
+            <wp:effectExtent l="0" t="0" r="0" b="2540"/>
+            <wp:docPr id="14" name="Picture 14"/>
+            <wp:cNvGraphicFramePr>
+              <a:graphicFrameLocks xmlns:a="http://schemas.openxmlformats.org/drawingml/2006/main" noChangeAspect="1"/>
+            </wp:cNvGraphicFramePr>
+            <a:graphic xmlns:a="http://schemas.openxmlformats.org/drawingml/2006/main">
+              <a:graphicData uri="http://schemas.openxmlformats.org/drawingml/2006/picture">
+                <pic:pic xmlns:pic="http://schemas.openxmlformats.org/drawingml/2006/picture">
+                  <pic:nvPicPr>
+                    <pic:cNvPr id="14" name="1304B75.tmp"/>
+                    <pic:cNvPicPr/>
+                  </pic:nvPicPr>
+                  <pic:blipFill>
+                    <a:blip r:embed="rId20">
+                      <a:extLst>
+                        <a:ext uri="{28A0092B-C50C-407E-A947-70E740481C1C}">
+                          <a14:useLocalDpi xmlns:a14="http://schemas.microsoft.com/office/drawing/2010/main" val="0"/>
+                        </a:ext>
+                      </a:extLst>
+                    </a:blip>
+                    <a:stretch>
+                      <a:fillRect/>
+                    </a:stretch>
+                  </pic:blipFill>
+                  <pic:spPr>
+                    <a:xfrm>
+                      <a:off x="0" y="0"/>
+                      <a:ext cx="6167670" cy="4840479"/>
+                    </a:xfrm>
+                    <a:prstGeom prst="rect">
+                      <a:avLst/>
+                    </a:prstGeom>
+                  </pic:spPr>
+                </pic:pic>
+              </a:graphicData>
+            </a:graphic>
+          </wp:inline>
+        </w:drawing>
+      </w:r>
+    </w:p>
+    <w:p>
+      <w:pPr>
+        <w:pStyle w:val="ListNumber"/>
+        <w:numPr>
+          <w:ilvl w:val="0"/>
+          <w:numId w:val="0"/>
+        </w:numPr>
+        <w:ind w:left="720"/>
+      </w:pPr>
+      <w:r>
+        <w:rPr>
+          <w:noProof/>
+        </w:rPr>
+        <w:lastRenderedPageBreak/>
+        <w:drawing>
+          <wp:inline distT="0" distB="0" distL="0" distR="0" wp14:anchorId="6C718264" wp14:editId="3608D0B2">
+            <wp:extent cx="6048375" cy="3319886"/>
+            <wp:effectExtent l="0" t="0" r="0" b="0"/>
+            <wp:docPr id="15" name="Picture 15"/>
+            <wp:cNvGraphicFramePr>
+              <a:graphicFrameLocks xmlns:a="http://schemas.openxmlformats.org/drawingml/2006/main" noChangeAspect="1"/>
+            </wp:cNvGraphicFramePr>
+            <a:graphic xmlns:a="http://schemas.openxmlformats.org/drawingml/2006/main">
+              <a:graphicData uri="http://schemas.openxmlformats.org/drawingml/2006/picture">
+                <pic:pic xmlns:pic="http://schemas.openxmlformats.org/drawingml/2006/picture">
+                  <pic:nvPicPr>
+                    <pic:cNvPr id="15" name="130DD17.tmp"/>
+                    <pic:cNvPicPr/>
+                  </pic:nvPicPr>
+                  <pic:blipFill>
+                    <a:blip r:embed="rId21" cstate="print">
+                      <a:extLst>
+                        <a:ext uri="{28A0092B-C50C-407E-A947-70E740481C1C}">
+                          <a14:useLocalDpi xmlns:a14="http://schemas.microsoft.com/office/drawing/2010/main" val="0"/>
+                        </a:ext>
+                      </a:extLst>
+                    </a:blip>
+                    <a:stretch>
+                      <a:fillRect/>
+                    </a:stretch>
+                  </pic:blipFill>
+                  <pic:spPr>
+                    <a:xfrm>
+                      <a:off x="0" y="0"/>
+                      <a:ext cx="6049237" cy="3320359"/>
+                    </a:xfrm>
+                    <a:prstGeom prst="rect">
+                      <a:avLst/>
+                    </a:prstGeom>
+                  </pic:spPr>
+                </pic:pic>
+              </a:graphicData>
+            </a:graphic>
+          </wp:inline>
+        </w:drawing>
+      </w:r>
+    </w:p>
+    <w:p>
+      <w:pPr>
+        <w:pStyle w:val="ListNumber"/>
+        <w:numPr>
+          <w:ilvl w:val="0"/>
+          <w:numId w:val="0"/>
+        </w:numPr>
+        <w:ind w:left="720"/>
+      </w:pPr>
+      <w:r>
+        <w:rPr>
+          <w:noProof/>
+        </w:rPr>
+        <w:drawing>
+          <wp:inline distT="0" distB="0" distL="0" distR="0" wp14:anchorId="293D267C" wp14:editId="0D1A2B04">
+            <wp:extent cx="6143625" cy="953400"/>
+            <wp:effectExtent l="0" t="0" r="0" b="0"/>
+            <wp:docPr id="16" name="Picture 16"/>
+            <wp:cNvGraphicFramePr>
+              <a:graphicFrameLocks xmlns:a="http://schemas.openxmlformats.org/drawingml/2006/main" noChangeAspect="1"/>
+            </wp:cNvGraphicFramePr>
+            <a:graphic xmlns:a="http://schemas.openxmlformats.org/drawingml/2006/main">
+              <a:graphicData uri="http://schemas.openxmlformats.org/drawingml/2006/picture">
+                <pic:pic xmlns:pic="http://schemas.openxmlformats.org/drawingml/2006/picture">
+                  <pic:nvPicPr>
+                    <pic:cNvPr id="16" name="130153F.tmp"/>
+                    <pic:cNvPicPr/>
+                  </pic:nvPicPr>
+                  <pic:blipFill>
+                    <a:blip r:embed="rId22">
+                      <a:extLst>
+                        <a:ext uri="{28A0092B-C50C-407E-A947-70E740481C1C}">
+                          <a14:useLocalDpi xmlns:a14="http://schemas.microsoft.com/office/drawing/2010/main" val="0"/>
+                        </a:ext>
+                      </a:extLst>
+                    </a:blip>
+                    <a:stretch>
+                      <a:fillRect/>
+                    </a:stretch>
+                  </pic:blipFill>
+                  <pic:spPr>
+                    <a:xfrm>
+                      <a:off x="0" y="0"/>
+                      <a:ext cx="6154750" cy="955126"/>
+                    </a:xfrm>
+                    <a:prstGeom prst="rect">
+                      <a:avLst/>
+                    </a:prstGeom>
+                  </pic:spPr>
+                </pic:pic>
+              </a:graphicData>
+            </a:graphic>
+          </wp:inline>
+        </w:drawing>
+      </w:r>
+    </w:p>
+    <w:p>
+      <w:pPr>
+        <w:pStyle w:val="ListNumber"/>
+        <w:numPr>
+          <w:ilvl w:val="0"/>
+          <w:numId w:val="0"/>
+        </w:numPr>
+        <w:ind w:left="720"/>
+      </w:pPr>
+      <w:r>
+        <w:rPr>
+          <w:noProof/>
+        </w:rPr>
+        <w:drawing>
+          <wp:inline distT="0" distB="0" distL="0" distR="0" wp14:anchorId="171EA1EE" wp14:editId="6BAB5E56">
+            <wp:extent cx="6381750" cy="2921423"/>
+            <wp:effectExtent l="0" t="0" r="0" b="0"/>
+            <wp:docPr id="17" name="Picture 17"/>
+            <wp:cNvGraphicFramePr>
+              <a:graphicFrameLocks xmlns:a="http://schemas.openxmlformats.org/drawingml/2006/main" noChangeAspect="1"/>
+            </wp:cNvGraphicFramePr>
+            <a:graphic xmlns:a="http://schemas.openxmlformats.org/drawingml/2006/main">
+              <a:graphicData uri="http://schemas.openxmlformats.org/drawingml/2006/picture">
+                <pic:pic xmlns:pic="http://schemas.openxmlformats.org/drawingml/2006/picture">
+                  <pic:nvPicPr>
+                    <pic:cNvPr id="17" name="130C68A.tmp"/>
+                    <pic:cNvPicPr/>
+                  </pic:nvPicPr>
+                  <pic:blipFill>
+                    <a:blip r:embed="rId23">
+                      <a:extLst>
+                        <a:ext uri="{28A0092B-C50C-407E-A947-70E740481C1C}">
+                          <a14:useLocalDpi xmlns:a14="http://schemas.microsoft.com/office/drawing/2010/main" val="0"/>
+                        </a:ext>
+                      </a:extLst>
+                    </a:blip>
+                    <a:stretch>
+                      <a:fillRect/>
+                    </a:stretch>
+                  </pic:blipFill>
+                  <pic:spPr>
+                    <a:xfrm>
+                      <a:off x="0" y="0"/>
+                      <a:ext cx="6408586" cy="2933708"/>
+                    </a:xfrm>
+                    <a:prstGeom prst="rect">
+                      <a:avLst/>
+                    </a:prstGeom>
+                  </pic:spPr>
+                </pic:pic>
+              </a:graphicData>
+            </a:graphic>
+          </wp:inline>
+        </w:drawing>
+      </w:r>
+    </w:p>
+    <w:p>
+      <w:pPr>
+        <w:pStyle w:val="ListNumber"/>
+        <w:numPr>
+          <w:ilvl w:val="0"/>
+          <w:numId w:val="0"/>
+        </w:numPr>
+        <w:ind w:left="720"/>
+      </w:pPr>
+      <w:r>
+        <w:rPr>
+          <w:noProof/>
+        </w:rPr>
+        <w:lastRenderedPageBreak/>
+        <w:drawing>
+          <wp:inline distT="0" distB="0" distL="0" distR="0" wp14:anchorId="3CE3DFC0" wp14:editId="33DAA92F">
+            <wp:extent cx="6294569" cy="4788535"/>
+            <wp:effectExtent l="0" t="0" r="0" b="0"/>
+            <wp:docPr id="18" name="Picture 18"/>
+            <wp:cNvGraphicFramePr>
+              <a:graphicFrameLocks xmlns:a="http://schemas.openxmlformats.org/drawingml/2006/main" noChangeAspect="1"/>
+            </wp:cNvGraphicFramePr>
+            <a:graphic xmlns:a="http://schemas.openxmlformats.org/drawingml/2006/main">
+              <a:graphicData uri="http://schemas.openxmlformats.org/drawingml/2006/picture">
+                <pic:pic xmlns:pic="http://schemas.openxmlformats.org/drawingml/2006/picture">
+                  <pic:nvPicPr>
+                    <pic:cNvPr id="18" name="1308A78.tmp"/>
+                    <pic:cNvPicPr/>
+                  </pic:nvPicPr>
+                  <pic:blipFill>
+                    <a:blip r:embed="rId24">
+                      <a:extLst>
+                        <a:ext uri="{28A0092B-C50C-407E-A947-70E740481C1C}">
+                          <a14:useLocalDpi xmlns:a14="http://schemas.microsoft.com/office/drawing/2010/main" val="0"/>
+                        </a:ext>
+                      </a:extLst>
+                    </a:blip>
+                    <a:stretch>
+                      <a:fillRect/>
+                    </a:stretch>
+                  </pic:blipFill>
+                  <pic:spPr>
+                    <a:xfrm>
+                      <a:off x="0" y="0"/>
+                      <a:ext cx="6296052" cy="4789663"/>
+                    </a:xfrm>
+                    <a:prstGeom prst="rect">
+                      <a:avLst/>
+                    </a:prstGeom>
+                  </pic:spPr>
+                </pic:pic>
+              </a:graphicData>
+            </a:graphic>
+          </wp:inline>
+        </w:drawing>
+      </w:r>
+    </w:p>
+    <w:p>
+      <w:pPr>
+        <w:pStyle w:val="ListNumber"/>
+        <w:numPr>
+          <w:ilvl w:val="0"/>
+          <w:numId w:val="0"/>
+        </w:numPr>
+        <w:ind w:left="720"/>
+      </w:pPr>
+      <w:r>
+        <w:rPr>
+          <w:noProof/>
+        </w:rPr>
+        <w:drawing>
+          <wp:inline distT="0" distB="0" distL="0" distR="0" wp14:anchorId="55EEE923" wp14:editId="417D7671">
+            <wp:extent cx="6534150" cy="695161"/>
+            <wp:effectExtent l="0" t="0" r="0" b="0"/>
+            <wp:docPr id="19" name="Picture 19"/>
+            <wp:cNvGraphicFramePr>
+              <a:graphicFrameLocks xmlns:a="http://schemas.openxmlformats.org/drawingml/2006/main" noChangeAspect="1"/>
+            </wp:cNvGraphicFramePr>
+            <a:graphic xmlns:a="http://schemas.openxmlformats.org/drawingml/2006/main">
+              <a:graphicData uri="http://schemas.openxmlformats.org/drawingml/2006/picture">
+                <pic:pic xmlns:pic="http://schemas.openxmlformats.org/drawingml/2006/picture">
+                  <pic:nvPicPr>
+                    <pic:cNvPr id="19" name="130C0BB.tmp"/>
+                    <pic:cNvPicPr/>
+                  </pic:nvPicPr>
+                  <pic:blipFill>
+                    <a:blip r:embed="rId25" cstate="print">
+                      <a:extLst>
+                        <a:ext uri="{28A0092B-C50C-407E-A947-70E740481C1C}">
+                          <a14:useLocalDpi xmlns:a14="http://schemas.microsoft.com/office/drawing/2010/main" val="0"/>
+                        </a:ext>
+                      </a:extLst>
+                    </a:blip>
+                    <a:stretch>
+                      <a:fillRect/>
+                    </a:stretch>
+                  </pic:blipFill>
+                  <pic:spPr>
+                    <a:xfrm>
+                      <a:off x="0" y="0"/>
+                      <a:ext cx="6564183" cy="698356"/>
+                    </a:xfrm>
+                    <a:prstGeom prst="rect">
+                      <a:avLst/>
+                    </a:prstGeom>
+                  </pic:spPr>
+                </pic:pic>
+              </a:graphicData>
+            </a:graphic>
+          </wp:inline>
+        </w:drawing>
+      </w:r>
+    </w:p>
+    <w:p>
+      <w:pPr>
+        <w:pStyle w:val="ListNumber"/>
+        <w:numPr>
+          <w:ilvl w:val="0"/>
+          <w:numId w:val="0"/>
+        </w:numPr>
+        <w:ind w:left="720"/>
+      </w:pPr>
+      <w:r>
+        <w:rPr>
+          <w:noProof/>
+        </w:rPr>
+        <w:lastRenderedPageBreak/>
+        <w:drawing>
+          <wp:inline distT="0" distB="0" distL="0" distR="0" wp14:anchorId="200D77E9" wp14:editId="67CC3739">
+            <wp:extent cx="5857875" cy="4085325"/>
+            <wp:effectExtent l="0" t="0" r="0" b="0"/>
+            <wp:docPr id="20" name="Picture 20"/>
+            <wp:cNvGraphicFramePr>
+              <a:graphicFrameLocks xmlns:a="http://schemas.openxmlformats.org/drawingml/2006/main" noChangeAspect="1"/>
+            </wp:cNvGraphicFramePr>
+            <a:graphic xmlns:a="http://schemas.openxmlformats.org/drawingml/2006/main">
+              <a:graphicData uri="http://schemas.openxmlformats.org/drawingml/2006/picture">
+                <pic:pic xmlns:pic="http://schemas.openxmlformats.org/drawingml/2006/picture">
+                  <pic:nvPicPr>
+                    <pic:cNvPr id="20" name="13076A.tmp"/>
+                    <pic:cNvPicPr/>
+                  </pic:nvPicPr>
+                  <pic:blipFill>
+                    <a:blip r:embed="rId26">
+                      <a:extLst>
+                        <a:ext uri="{28A0092B-C50C-407E-A947-70E740481C1C}">
+                          <a14:useLocalDpi xmlns:a14="http://schemas.microsoft.com/office/drawing/2010/main" val="0"/>
+                        </a:ext>
+                      </a:extLst>
+                    </a:blip>
+                    <a:stretch>
+                      <a:fillRect/>
+                    </a:stretch>
+                  </pic:blipFill>
+                  <pic:spPr>
+                    <a:xfrm>
+                      <a:off x="0" y="0"/>
+                      <a:ext cx="5860337" cy="4087042"/>
+                    </a:xfrm>
+                    <a:prstGeom prst="rect">
+                      <a:avLst/>
+                    </a:prstGeom>
+                  </pic:spPr>
+                </pic:pic>
+              </a:graphicData>
+            </a:graphic>
+          </wp:inline>
+        </w:drawing>
+      </w:r>
+    </w:p>
+    <w:p>
+      <w:pPr>
+        <w:pStyle w:val="ListNumber"/>
+        <w:numPr>
+          <w:ilvl w:val="0"/>
+          <w:numId w:val="0"/>
+        </w:numPr>
+        <w:ind w:left="720"/>
+      </w:pPr>
+      <w:r>
+        <w:rPr>
+          <w:noProof/>
+        </w:rPr>
+        <w:drawing>
+          <wp:inline distT="0" distB="0" distL="0" distR="0" wp14:anchorId="038D1AF1" wp14:editId="5BBE5579">
+            <wp:extent cx="6162675" cy="711561"/>
+            <wp:effectExtent l="0" t="0" r="0" b="0"/>
+            <wp:docPr id="21" name="Picture 21"/>
+            <wp:cNvGraphicFramePr>
+              <a:graphicFrameLocks xmlns:a="http://schemas.openxmlformats.org/drawingml/2006/main" noChangeAspect="1"/>
+            </wp:cNvGraphicFramePr>
+            <a:graphic xmlns:a="http://schemas.openxmlformats.org/drawingml/2006/main">
+              <a:graphicData uri="http://schemas.openxmlformats.org/drawingml/2006/picture">
+                <pic:pic xmlns:pic="http://schemas.openxmlformats.org/drawingml/2006/picture">
+                  <pic:nvPicPr>
+                    <pic:cNvPr id="21" name="13048F8.tmp"/>
+                    <pic:cNvPicPr/>
+                  </pic:nvPicPr>
+                  <pic:blipFill>
+                    <a:blip r:embed="rId27" cstate="print">
+                      <a:extLst>
+                        <a:ext uri="{28A0092B-C50C-407E-A947-70E740481C1C}">
+                          <a14:useLocalDpi xmlns:a14="http://schemas.microsoft.com/office/drawing/2010/main" val="0"/>
+                        </a:ext>
+                      </a:extLst>
+                    </a:blip>
+                    <a:stretch>
+                      <a:fillRect/>
+                    </a:stretch>
+                  </pic:blipFill>
+                  <pic:spPr>
+                    <a:xfrm>
+                      <a:off x="0" y="0"/>
+                      <a:ext cx="6182978" cy="713905"/>
+                    </a:xfrm>
+                    <a:prstGeom prst="rect">
+                      <a:avLst/>
+                    </a:prstGeom>
+                  </pic:spPr>
+                </pic:pic>
+              </a:graphicData>
+            </a:graphic>
+          </wp:inline>
+        </w:drawing>
+      </w:r>
+    </w:p>
+    <w:p>
+      <w:pPr>
+        <w:pStyle w:val="ListNumber"/>
+        <w:numPr>
+          <w:ilvl w:val="0"/>
+          <w:numId w:val="0"/>
+        </w:numPr>
+        <w:ind w:left="720"/>
+      </w:pPr>
+      <w:r>
+        <w:rPr>
+          <w:noProof/>
+        </w:rPr>
+        <w:drawing>
+          <wp:inline distT="0" distB="0" distL="0" distR="0" wp14:anchorId="4C498CB9" wp14:editId="72288A70">
+            <wp:extent cx="6134100" cy="1626104"/>
+            <wp:effectExtent l="0" t="0" r="0" b="0"/>
+            <wp:docPr id="22" name="Picture 22"/>
+            <wp:cNvGraphicFramePr>
+              <a:graphicFrameLocks xmlns:a="http://schemas.openxmlformats.org/drawingml/2006/main" noChangeAspect="1"/>
+            </wp:cNvGraphicFramePr>
+            <a:graphic xmlns:a="http://schemas.openxmlformats.org/drawingml/2006/main">
+              <a:graphicData uri="http://schemas.openxmlformats.org/drawingml/2006/picture">
+                <pic:pic xmlns:pic="http://schemas.openxmlformats.org/drawingml/2006/picture">
+                  <pic:nvPicPr>
+                    <pic:cNvPr id="22" name="130A310.tmp"/>
+                    <pic:cNvPicPr/>
+                  </pic:nvPicPr>
+                  <pic:blipFill>
+                    <a:blip r:embed="rId28">
+                      <a:extLst>
+                        <a:ext uri="{28A0092B-C50C-407E-A947-70E740481C1C}">
+                          <a14:useLocalDpi xmlns:a14="http://schemas.microsoft.com/office/drawing/2010/main" val="0"/>
+                        </a:ext>
+                      </a:extLst>
+                    </a:blip>
+                    <a:stretch>
+                      <a:fillRect/>
+                    </a:stretch>
+                  </pic:blipFill>
+                  <pic:spPr>
+                    <a:xfrm>
+                      <a:off x="0" y="0"/>
+                      <a:ext cx="6141975" cy="1628192"/>
+                    </a:xfrm>
+                    <a:prstGeom prst="rect">
+                      <a:avLst/>
+                    </a:prstGeom>
+                  </pic:spPr>
+                </pic:pic>
+              </a:graphicData>
+            </a:graphic>
+          </wp:inline>
+        </w:drawing>
+      </w:r>
+    </w:p>
+    <w:p>
+      <w:pPr>
+        <w:pStyle w:val="ListNumber"/>
+      </w:pPr>
+      <w:r>
+        <w:t>A</w:t>
+      </w:r>
+      <w:r>
+        <w:t xml:space="preserve"> charge</w:t>
+      </w:r>
+      <w:r>
+        <w:t xml:space="preserve"> will travel through an electric field. You will indicate that you know what happens to the potential energy, kinetic energy, and total energy of the electron as it does so.</w:t>
+      </w:r>
+    </w:p>
+    <w:p>
+      <w:pPr>
+        <w:pStyle w:val="ListNumber"/>
+        <w:numPr>
+          <w:ilvl w:val="0"/>
+          <w:numId w:val="21"/>
+        </w:numPr>
+      </w:pPr>
+      <w:r>
+        <w:t xml:space="preserve">If no NON-Conservative forces do WORK on the </w:t>
+      </w:r>
+      <w:proofErr w:type="gramStart"/>
+      <w:r>
+        <w:t>system</w:t>
+      </w:r>
+      <w:proofErr w:type="gramEnd"/>
+      <w:r>
+        <w:t xml:space="preserve"> then energy is conserved.</w:t>
+      </w:r>
+    </w:p>
+    <w:p>
+      <w:pPr>
+        <w:pStyle w:val="ListNumber"/>
+      </w:pPr>
+      <w:r>
+        <w:t>P</w:t>
+      </w:r>
+      <w:r>
+        <w:t>roblem</w:t>
+      </w:r>
+      <w:r>
+        <w:t xml:space="preserve"> 1, 2, or 3</w:t>
+      </w:r>
+      <w:r>
+        <w:t xml:space="preserve"> from the assignment “</w:t>
+      </w:r>
+      <w:r>
+        <w:t>Basic Charge and Coulomb’s Law</w:t>
+      </w:r>
+      <w:r>
+        <w:t>”</w:t>
+      </w:r>
+    </w:p>
+    <w:p>
+      <w:pPr>
+        <w:pStyle w:val="ListNumber"/>
+        <w:numPr>
+          <w:ilvl w:val="0"/>
+          <w:numId w:val="0"/>
+        </w:numPr>
+        <w:ind w:left="360"/>
+      </w:pPr>
+      <w:r>
+        <w:rPr>
+          <w:noProof/>
+        </w:rPr>
+        <w:drawing>
+          <wp:inline distT="0" distB="0" distL="0" distR="0" wp14:anchorId="1765CC37" wp14:editId="2A88DD27">
+            <wp:extent cx="6858000" cy="737235"/>
+            <wp:effectExtent l="0" t="0" r="0" b="5715"/>
+            <wp:docPr id="23" name="Picture 23"/>
+            <wp:cNvGraphicFramePr>
+              <a:graphicFrameLocks xmlns:a="http://schemas.openxmlformats.org/drawingml/2006/main" noChangeAspect="1"/>
+            </wp:cNvGraphicFramePr>
+            <a:graphic xmlns:a="http://schemas.openxmlformats.org/drawingml/2006/main">
+              <a:graphicData uri="http://schemas.openxmlformats.org/drawingml/2006/picture">
+                <pic:pic xmlns:pic="http://schemas.openxmlformats.org/drawingml/2006/picture">
+                  <pic:nvPicPr>
+                    <pic:cNvPr id="23" name="1305DCA.tmp"/>
+                    <pic:cNvPicPr/>
+                  </pic:nvPicPr>
+                  <pic:blipFill>
+                    <a:blip r:embed="rId29">
+                      <a:extLst>
+                        <a:ext uri="{28A0092B-C50C-407E-A947-70E740481C1C}">
+                          <a14:useLocalDpi xmlns:a14="http://schemas.microsoft.com/office/drawing/2010/main" val="0"/>
+                        </a:ext>
+                      </a:extLst>
+                    </a:blip>
+                    <a:stretch>
+                      <a:fillRect/>
+                    </a:stretch>
+                  </pic:blipFill>
+                  <pic:spPr>
+                    <a:xfrm>
+                      <a:off x="0" y="0"/>
+                      <a:ext cx="6858000" cy="737235"/>
+                    </a:xfrm>
+                    <a:prstGeom prst="rect">
+                      <a:avLst/>
+                    </a:prstGeom>
+                  </pic:spPr>
+                </pic:pic>
+              </a:graphicData>
+            </a:graphic>
+          </wp:inline>
+        </w:drawing>
+      </w:r>
+    </w:p>
+    <w:p>
+      <w:pPr>
+        <w:pStyle w:val="ListNumber"/>
+        <w:numPr>
+          <w:ilvl w:val="0"/>
+          <w:numId w:val="0"/>
+        </w:numPr>
+        <w:ind w:left="360"/>
+      </w:pPr>
+      <w:r>
+        <w:rPr>
+          <w:noProof/>
+        </w:rPr>
+        <w:lastRenderedPageBreak/>
+        <w:drawing>
+          <wp:inline distT="0" distB="0" distL="0" distR="0" wp14:anchorId="4F07DCB6" wp14:editId="4F8FB810">
+            <wp:extent cx="6296025" cy="3053572"/>
+            <wp:effectExtent l="0" t="0" r="0" b="0"/>
+            <wp:docPr id="24" name="Picture 24"/>
+            <wp:cNvGraphicFramePr>
+              <a:graphicFrameLocks xmlns:a="http://schemas.openxmlformats.org/drawingml/2006/main" noChangeAspect="1"/>
+            </wp:cNvGraphicFramePr>
+            <a:graphic xmlns:a="http://schemas.openxmlformats.org/drawingml/2006/main">
+              <a:graphicData uri="http://schemas.openxmlformats.org/drawingml/2006/picture">
+                <pic:pic xmlns:pic="http://schemas.openxmlformats.org/drawingml/2006/picture">
+                  <pic:nvPicPr>
+                    <pic:cNvPr id="24" name="130AA64.tmp"/>
+                    <pic:cNvPicPr/>
+                  </pic:nvPicPr>
+                  <pic:blipFill>
+                    <a:blip r:embed="rId30">
+                      <a:extLst>
+                        <a:ext uri="{28A0092B-C50C-407E-A947-70E740481C1C}">
+                          <a14:useLocalDpi xmlns:a14="http://schemas.microsoft.com/office/drawing/2010/main" val="0"/>
+                        </a:ext>
+                      </a:extLst>
+                    </a:blip>
+                    <a:stretch>
+                      <a:fillRect/>
+                    </a:stretch>
+                  </pic:blipFill>
+                  <pic:spPr>
+                    <a:xfrm>
+                      <a:off x="0" y="0"/>
+                      <a:ext cx="6301593" cy="3056272"/>
+                    </a:xfrm>
+                    <a:prstGeom prst="rect">
+                      <a:avLst/>
+                    </a:prstGeom>
+                  </pic:spPr>
+                </pic:pic>
+              </a:graphicData>
+            </a:graphic>
+          </wp:inline>
+        </w:drawing>
+      </w:r>
+    </w:p>
+    <w:p>
+      <w:pPr>
+        <w:pStyle w:val="ListNumber"/>
+        <w:numPr>
+          <w:ilvl w:val="0"/>
+          <w:numId w:val="0"/>
+        </w:numPr>
+        <w:ind w:left="360"/>
+      </w:pPr>
+      <w:r>
+        <w:rPr>
+          <w:noProof/>
+        </w:rPr>
+        <w:drawing>
+          <wp:inline distT="0" distB="0" distL="0" distR="0" wp14:anchorId="6FD56E88" wp14:editId="7C5ABDCB">
+            <wp:extent cx="6858000" cy="3110865"/>
+            <wp:effectExtent l="0" t="0" r="0" b="0"/>
+            <wp:docPr id="25" name="Picture 25"/>
+            <wp:cNvGraphicFramePr>
+              <a:graphicFrameLocks xmlns:a="http://schemas.openxmlformats.org/drawingml/2006/main" noChangeAspect="1"/>
+            </wp:cNvGraphicFramePr>
+            <a:graphic xmlns:a="http://schemas.openxmlformats.org/drawingml/2006/main">
+              <a:graphicData uri="http://schemas.openxmlformats.org/drawingml/2006/picture">
+                <pic:pic xmlns:pic="http://schemas.openxmlformats.org/drawingml/2006/picture">
+                  <pic:nvPicPr>
+                    <pic:cNvPr id="25" name="130E5F7.tmp"/>
+                    <pic:cNvPicPr/>
+                  </pic:nvPicPr>
+                  <pic:blipFill>
+                    <a:blip r:embed="rId31">
+                      <a:extLst>
+                        <a:ext uri="{28A0092B-C50C-407E-A947-70E740481C1C}">
+                          <a14:useLocalDpi xmlns:a14="http://schemas.microsoft.com/office/drawing/2010/main" val="0"/>
+                        </a:ext>
+                      </a:extLst>
+                    </a:blip>
+                    <a:stretch>
+                      <a:fillRect/>
+                    </a:stretch>
+                  </pic:blipFill>
+                  <pic:spPr>
+                    <a:xfrm>
+                      <a:off x="0" y="0"/>
+                      <a:ext cx="6858000" cy="3110865"/>
+                    </a:xfrm>
+                    <a:prstGeom prst="rect">
+                      <a:avLst/>
+                    </a:prstGeom>
+                  </pic:spPr>
+                </pic:pic>
+              </a:graphicData>
+            </a:graphic>
+          </wp:inline>
+        </w:drawing>
+      </w:r>
+    </w:p>
+    <w:p>
+      <w:pPr>
+        <w:pStyle w:val="ListNumber"/>
+      </w:pPr>
+      <w:r>
+        <w:t xml:space="preserve">I will select one of problems </w:t>
+      </w:r>
+      <w:r>
+        <w:t>4, 5, 7, or 8</w:t>
+      </w:r>
+      <w:r>
+        <w:t xml:space="preserve"> from the assignment “</w:t>
+      </w:r>
+      <w:r>
+        <w:t>Basic Charge and Coulomb’s Law</w:t>
+      </w:r>
+      <w:r>
+        <w:t>”</w:t>
+      </w:r>
+    </w:p>
+    <w:p>
+      <w:pPr>
+        <w:pStyle w:val="ListNumber"/>
+        <w:numPr>
+          <w:ilvl w:val="0"/>
+          <w:numId w:val="0"/>
+        </w:numPr>
+        <w:ind w:left="360"/>
+      </w:pPr>
+      <w:r>
+        <w:rPr>
+          <w:noProof/>
+        </w:rPr>
+        <w:lastRenderedPageBreak/>
+        <w:drawing>
+          <wp:inline distT="0" distB="0" distL="0" distR="0" wp14:anchorId="35EDCF8D" wp14:editId="3DCE48A6">
+            <wp:extent cx="6858000" cy="3302635"/>
+            <wp:effectExtent l="0" t="0" r="0" b="0"/>
+            <wp:docPr id="26" name="Picture 26"/>
+            <wp:cNvGraphicFramePr>
+              <a:graphicFrameLocks xmlns:a="http://schemas.openxmlformats.org/drawingml/2006/main" noChangeAspect="1"/>
+            </wp:cNvGraphicFramePr>
+            <a:graphic xmlns:a="http://schemas.openxmlformats.org/drawingml/2006/main">
+              <a:graphicData uri="http://schemas.openxmlformats.org/drawingml/2006/picture">
+                <pic:pic xmlns:pic="http://schemas.openxmlformats.org/drawingml/2006/picture">
+                  <pic:nvPicPr>
+                    <pic:cNvPr id="26" name="130363B.tmp"/>
+                    <pic:cNvPicPr/>
+                  </pic:nvPicPr>
+                  <pic:blipFill>
+                    <a:blip r:embed="rId32">
+                      <a:extLst>
+                        <a:ext uri="{28A0092B-C50C-407E-A947-70E740481C1C}">
+                          <a14:useLocalDpi xmlns:a14="http://schemas.microsoft.com/office/drawing/2010/main" val="0"/>
+                        </a:ext>
+                      </a:extLst>
+                    </a:blip>
+                    <a:stretch>
+                      <a:fillRect/>
+                    </a:stretch>
+                  </pic:blipFill>
+                  <pic:spPr>
+                    <a:xfrm>
+                      <a:off x="0" y="0"/>
+                      <a:ext cx="6858000" cy="3302635"/>
+                    </a:xfrm>
+                    <a:prstGeom prst="rect">
+                      <a:avLst/>
+                    </a:prstGeom>
+                  </pic:spPr>
+                </pic:pic>
+              </a:graphicData>
+            </a:graphic>
+          </wp:inline>
+        </w:drawing>
+      </w:r>
+    </w:p>
+    <w:p>
+      <w:pPr>
+        <w:pStyle w:val="ListNumber"/>
+        <w:numPr>
+          <w:ilvl w:val="0"/>
+          <w:numId w:val="0"/>
+        </w:numPr>
+        <w:ind w:left="360"/>
+      </w:pPr>
+      <w:r>
+        <w:rPr>
+          <w:noProof/>
+        </w:rPr>
+        <w:drawing>
+          <wp:inline distT="0" distB="0" distL="0" distR="0" wp14:anchorId="0E45EC36" wp14:editId="3A2C0D65">
+            <wp:extent cx="6858000" cy="3371850"/>
+            <wp:effectExtent l="0" t="0" r="0" b="0"/>
+            <wp:docPr id="27" name="Picture 27"/>
+            <wp:cNvGraphicFramePr>
+              <a:graphicFrameLocks xmlns:a="http://schemas.openxmlformats.org/drawingml/2006/main" noChangeAspect="1"/>
+            </wp:cNvGraphicFramePr>
+            <a:graphic xmlns:a="http://schemas.openxmlformats.org/drawingml/2006/main">
+              <a:graphicData uri="http://schemas.openxmlformats.org/drawingml/2006/picture">
+                <pic:pic xmlns:pic="http://schemas.openxmlformats.org/drawingml/2006/picture">
+                  <pic:nvPicPr>
+                    <pic:cNvPr id="27" name="130B35B.tmp"/>
+                    <pic:cNvPicPr/>
+                  </pic:nvPicPr>
+                  <pic:blipFill>
+                    <a:blip r:embed="rId33" cstate="print">
+                      <a:extLst>
+                        <a:ext uri="{28A0092B-C50C-407E-A947-70E740481C1C}">
+                          <a14:useLocalDpi xmlns:a14="http://schemas.microsoft.com/office/drawing/2010/main" val="0"/>
+                        </a:ext>
+                      </a:extLst>
+                    </a:blip>
+                    <a:stretch>
+                      <a:fillRect/>
+                    </a:stretch>
+                  </pic:blipFill>
+                  <pic:spPr>
+                    <a:xfrm>
+                      <a:off x="0" y="0"/>
+                      <a:ext cx="6858000" cy="3371850"/>
+                    </a:xfrm>
+                    <a:prstGeom prst="rect">
+                      <a:avLst/>
+                    </a:prstGeom>
+                  </pic:spPr>
+                </pic:pic>
+              </a:graphicData>
+            </a:graphic>
+          </wp:inline>
+        </w:drawing>
+      </w:r>
+    </w:p>
+    <w:p>
+      <w:pPr>
+        <w:pStyle w:val="ListNumber"/>
+        <w:numPr>
+          <w:ilvl w:val="0"/>
+          <w:numId w:val="0"/>
+        </w:numPr>
+        <w:ind w:left="360"/>
+      </w:pPr>
+      <w:r>
+        <w:rPr>
+          <w:noProof/>
+        </w:rPr>
+        <w:lastRenderedPageBreak/>
+        <w:drawing>
+          <wp:inline distT="0" distB="0" distL="0" distR="0" wp14:anchorId="36229E9D" wp14:editId="02FDC737">
+            <wp:extent cx="6858000" cy="3157855"/>
+            <wp:effectExtent l="0" t="0" r="0" b="4445"/>
+            <wp:docPr id="28" name="Picture 28"/>
+            <wp:cNvGraphicFramePr>
+              <a:graphicFrameLocks xmlns:a="http://schemas.openxmlformats.org/drawingml/2006/main" noChangeAspect="1"/>
+            </wp:cNvGraphicFramePr>
+            <a:graphic xmlns:a="http://schemas.openxmlformats.org/drawingml/2006/main">
+              <a:graphicData uri="http://schemas.openxmlformats.org/drawingml/2006/picture">
+                <pic:pic xmlns:pic="http://schemas.openxmlformats.org/drawingml/2006/picture">
+                  <pic:nvPicPr>
+                    <pic:cNvPr id="28" name="1301264.tmp"/>
+                    <pic:cNvPicPr/>
+                  </pic:nvPicPr>
+                  <pic:blipFill>
+                    <a:blip r:embed="rId34" cstate="print">
+                      <a:extLst>
+                        <a:ext uri="{28A0092B-C50C-407E-A947-70E740481C1C}">
+                          <a14:useLocalDpi xmlns:a14="http://schemas.microsoft.com/office/drawing/2010/main" val="0"/>
+                        </a:ext>
+                      </a:extLst>
+                    </a:blip>
+                    <a:stretch>
+                      <a:fillRect/>
+                    </a:stretch>
+                  </pic:blipFill>
+                  <pic:spPr>
+                    <a:xfrm>
+                      <a:off x="0" y="0"/>
+                      <a:ext cx="6858000" cy="3157855"/>
+                    </a:xfrm>
+                    <a:prstGeom prst="rect">
+                      <a:avLst/>
+                    </a:prstGeom>
+                  </pic:spPr>
+                </pic:pic>
+              </a:graphicData>
+            </a:graphic>
+          </wp:inline>
+        </w:drawing>
+      </w:r>
+    </w:p>
+    <w:p>
+      <w:pPr>
+        <w:pStyle w:val="ListNumber"/>
+        <w:numPr>
+          <w:ilvl w:val="0"/>
+          <w:numId w:val="0"/>
+        </w:numPr>
+        <w:ind w:left="360"/>
+      </w:pPr>
+      <w:r>
+        <w:rPr>
+          <w:noProof/>
+        </w:rPr>
+        <w:drawing>
+          <wp:inline distT="0" distB="0" distL="0" distR="0" wp14:anchorId="64BCBC2A" wp14:editId="3ECF3AA1">
+            <wp:extent cx="4172532" cy="1743318"/>
+            <wp:effectExtent l="0" t="0" r="0" b="9525"/>
+            <wp:docPr id="29" name="Picture 29"/>
+            <wp:cNvGraphicFramePr>
+              <a:graphicFrameLocks xmlns:a="http://schemas.openxmlformats.org/drawingml/2006/main" noChangeAspect="1"/>
+            </wp:cNvGraphicFramePr>
+            <a:graphic xmlns:a="http://schemas.openxmlformats.org/drawingml/2006/main">
+              <a:graphicData uri="http://schemas.openxmlformats.org/drawingml/2006/picture">
+                <pic:pic xmlns:pic="http://schemas.openxmlformats.org/drawingml/2006/picture">
+                  <pic:nvPicPr>
+                    <pic:cNvPr id="29" name="1304414.tmp"/>
+                    <pic:cNvPicPr/>
+                  </pic:nvPicPr>
+                  <pic:blipFill>
+                    <a:blip r:embed="rId35">
+                      <a:extLst>
+                        <a:ext uri="{28A0092B-C50C-407E-A947-70E740481C1C}">
+                          <a14:useLocalDpi xmlns:a14="http://schemas.microsoft.com/office/drawing/2010/main" val="0"/>
+                        </a:ext>
+                      </a:extLst>
+                    </a:blip>
+                    <a:stretch>
+                      <a:fillRect/>
+                    </a:stretch>
+                  </pic:blipFill>
+                  <pic:spPr>
+                    <a:xfrm>
+                      <a:off x="0" y="0"/>
+                      <a:ext cx="4172532" cy="1743318"/>
+                    </a:xfrm>
+                    <a:prstGeom prst="rect">
+                      <a:avLst/>
+                    </a:prstGeom>
+                  </pic:spPr>
+                </pic:pic>
+              </a:graphicData>
+            </a:graphic>
+          </wp:inline>
+        </w:drawing>
+      </w:r>
+    </w:p>
+    <w:p>
+      <w:pPr>
+        <w:pStyle w:val="ListNumber"/>
+        <w:numPr>
+          <w:ilvl w:val="0"/>
+          <w:numId w:val="0"/>
+        </w:numPr>
+        <w:ind w:left="360"/>
+      </w:pPr>
+      <w:r>
+        <w:rPr>
+          <w:noProof/>
+        </w:rPr>
+        <w:drawing>
+          <wp:inline distT="0" distB="0" distL="0" distR="0" wp14:anchorId="2CD99272" wp14:editId="78131C1D">
+            <wp:extent cx="6858000" cy="2162175"/>
+            <wp:effectExtent l="0" t="0" r="0" b="9525"/>
+            <wp:docPr id="30" name="Picture 30"/>
+            <wp:cNvGraphicFramePr>
+              <a:graphicFrameLocks xmlns:a="http://schemas.openxmlformats.org/drawingml/2006/main" noChangeAspect="1"/>
+            </wp:cNvGraphicFramePr>
+            <a:graphic xmlns:a="http://schemas.openxmlformats.org/drawingml/2006/main">
+              <a:graphicData uri="http://schemas.openxmlformats.org/drawingml/2006/picture">
+                <pic:pic xmlns:pic="http://schemas.openxmlformats.org/drawingml/2006/picture">
+                  <pic:nvPicPr>
+                    <pic:cNvPr id="30" name="1308FA5.tmp"/>
+                    <pic:cNvPicPr/>
+                  </pic:nvPicPr>
+                  <pic:blipFill>
+                    <a:blip r:embed="rId36">
+                      <a:extLst>
+                        <a:ext uri="{28A0092B-C50C-407E-A947-70E740481C1C}">
+                          <a14:useLocalDpi xmlns:a14="http://schemas.microsoft.com/office/drawing/2010/main" val="0"/>
+                        </a:ext>
+                      </a:extLst>
+                    </a:blip>
+                    <a:stretch>
+                      <a:fillRect/>
+                    </a:stretch>
+                  </pic:blipFill>
+                  <pic:spPr>
+                    <a:xfrm>
+                      <a:off x="0" y="0"/>
+                      <a:ext cx="6858000" cy="2162175"/>
+                    </a:xfrm>
+                    <a:prstGeom prst="rect">
+                      <a:avLst/>
+                    </a:prstGeom>
+                  </pic:spPr>
+                </pic:pic>
+              </a:graphicData>
+            </a:graphic>
+          </wp:inline>
+        </w:drawing>
+      </w:r>
+    </w:p>
+    <w:p>
+      <w:pPr>
+        <w:pStyle w:val="ListNumber"/>
+        <w:numPr>
+          <w:ilvl w:val="0"/>
+          <w:numId w:val="0"/>
+        </w:numPr>
+        <w:ind w:left="360"/>
+      </w:pPr>
+      <w:r>
+        <w:rPr>
+          <w:noProof/>
+        </w:rPr>
+        <w:lastRenderedPageBreak/>
+        <w:drawing>
+          <wp:inline distT="0" distB="0" distL="0" distR="0" wp14:anchorId="3462C706" wp14:editId="1EA544D2">
+            <wp:extent cx="6858000" cy="3176905"/>
+            <wp:effectExtent l="0" t="0" r="0" b="4445"/>
+            <wp:docPr id="31" name="Picture 31"/>
+            <wp:cNvGraphicFramePr>
+              <a:graphicFrameLocks xmlns:a="http://schemas.openxmlformats.org/drawingml/2006/main" noChangeAspect="1"/>
+            </wp:cNvGraphicFramePr>
+            <a:graphic xmlns:a="http://schemas.openxmlformats.org/drawingml/2006/main">
+              <a:graphicData uri="http://schemas.openxmlformats.org/drawingml/2006/picture">
+                <pic:pic xmlns:pic="http://schemas.openxmlformats.org/drawingml/2006/picture">
+                  <pic:nvPicPr>
+                    <pic:cNvPr id="31" name="130CC32.tmp"/>
+                    <pic:cNvPicPr/>
+                  </pic:nvPicPr>
+                  <pic:blipFill>
+                    <a:blip r:embed="rId37">
+                      <a:extLst>
+                        <a:ext uri="{28A0092B-C50C-407E-A947-70E740481C1C}">
+                          <a14:useLocalDpi xmlns:a14="http://schemas.microsoft.com/office/drawing/2010/main" val="0"/>
+                        </a:ext>
+                      </a:extLst>
+                    </a:blip>
+                    <a:stretch>
+                      <a:fillRect/>
+                    </a:stretch>
+                  </pic:blipFill>
+                  <pic:spPr>
+                    <a:xfrm>
+                      <a:off x="0" y="0"/>
+                      <a:ext cx="6858000" cy="3176905"/>
+                    </a:xfrm>
+                    <a:prstGeom prst="rect">
+                      <a:avLst/>
+                    </a:prstGeom>
+                  </pic:spPr>
+                </pic:pic>
+              </a:graphicData>
+            </a:graphic>
+          </wp:inline>
+        </w:drawing>
+      </w:r>
+    </w:p>
+    <w:p>
+      <w:pPr>
+        <w:pStyle w:val="ListNumber"/>
+        <w:numPr>
+          <w:ilvl w:val="0"/>
+          <w:numId w:val="0"/>
+        </w:numPr>
+        <w:ind w:left="360"/>
+      </w:pPr>
+      <w:r>
+        <w:rPr>
+          <w:noProof/>
+        </w:rPr>
+        <w:drawing>
+          <wp:inline distT="0" distB="0" distL="0" distR="0" wp14:anchorId="79FE5D1B" wp14:editId="3A57AFF7">
+            <wp:extent cx="6858000" cy="1050290"/>
+            <wp:effectExtent l="0" t="0" r="0" b="0"/>
+            <wp:docPr id="32" name="Picture 32"/>
+            <wp:cNvGraphicFramePr>
+              <a:graphicFrameLocks xmlns:a="http://schemas.openxmlformats.org/drawingml/2006/main" noChangeAspect="1"/>
+            </wp:cNvGraphicFramePr>
+            <a:graphic xmlns:a="http://schemas.openxmlformats.org/drawingml/2006/main">
+              <a:graphicData uri="http://schemas.openxmlformats.org/drawingml/2006/picture">
+                <pic:pic xmlns:pic="http://schemas.openxmlformats.org/drawingml/2006/picture">
+                  <pic:nvPicPr>
+                    <pic:cNvPr id="32" name="1301496.tmp"/>
+                    <pic:cNvPicPr/>
+                  </pic:nvPicPr>
+                  <pic:blipFill>
+                    <a:blip r:embed="rId38" cstate="print">
+                      <a:extLst>
+                        <a:ext uri="{28A0092B-C50C-407E-A947-70E740481C1C}">
+                          <a14:useLocalDpi xmlns:a14="http://schemas.microsoft.com/office/drawing/2010/main" val="0"/>
+                        </a:ext>
+                      </a:extLst>
+                    </a:blip>
+                    <a:stretch>
+                      <a:fillRect/>
+                    </a:stretch>
+                  </pic:blipFill>
+                  <pic:spPr>
+                    <a:xfrm>
+                      <a:off x="0" y="0"/>
+                      <a:ext cx="6858000" cy="1050290"/>
+                    </a:xfrm>
+                    <a:prstGeom prst="rect">
+                      <a:avLst/>
+                    </a:prstGeom>
+                  </pic:spPr>
+                </pic:pic>
+              </a:graphicData>
+            </a:graphic>
+          </wp:inline>
+        </w:drawing>
+      </w:r>
+    </w:p>
+    <w:p>
+      <w:pPr>
+        <w:pStyle w:val="ListNumber"/>
+        <w:numPr>
+          <w:ilvl w:val="0"/>
+          <w:numId w:val="0"/>
+        </w:numPr>
+        <w:ind w:left="360"/>
+      </w:pPr>
+      <w:r>
+        <w:rPr>
+          <w:noProof/>
+        </w:rPr>
+        <w:lastRenderedPageBreak/>
+        <w:drawing>
+          <wp:inline distT="0" distB="0" distL="0" distR="0" wp14:anchorId="099F0658" wp14:editId="461E15A1">
+            <wp:extent cx="4229690" cy="6868484"/>
+            <wp:effectExtent l="0" t="0" r="0" b="8890"/>
+            <wp:docPr id="33" name="Picture 33"/>
+            <wp:cNvGraphicFramePr>
+              <a:graphicFrameLocks xmlns:a="http://schemas.openxmlformats.org/drawingml/2006/main" noChangeAspect="1"/>
+            </wp:cNvGraphicFramePr>
+            <a:graphic xmlns:a="http://schemas.openxmlformats.org/drawingml/2006/main">
+              <a:graphicData uri="http://schemas.openxmlformats.org/drawingml/2006/picture">
+                <pic:pic xmlns:pic="http://schemas.openxmlformats.org/drawingml/2006/picture">
+                  <pic:nvPicPr>
+                    <pic:cNvPr id="33" name="13050D5.tmp"/>
+                    <pic:cNvPicPr/>
+                  </pic:nvPicPr>
+                  <pic:blipFill>
+                    <a:blip r:embed="rId39">
+                      <a:extLst>
+                        <a:ext uri="{28A0092B-C50C-407E-A947-70E740481C1C}">
+                          <a14:useLocalDpi xmlns:a14="http://schemas.microsoft.com/office/drawing/2010/main" val="0"/>
+                        </a:ext>
+                      </a:extLst>
+                    </a:blip>
+                    <a:stretch>
+                      <a:fillRect/>
+                    </a:stretch>
+                  </pic:blipFill>
+                  <pic:spPr>
+                    <a:xfrm>
+                      <a:off x="0" y="0"/>
+                      <a:ext cx="4229690" cy="6868484"/>
+                    </a:xfrm>
+                    <a:prstGeom prst="rect">
+                      <a:avLst/>
+                    </a:prstGeom>
+                  </pic:spPr>
+                </pic:pic>
+              </a:graphicData>
+            </a:graphic>
+          </wp:inline>
+        </w:drawing>
+      </w:r>
+    </w:p>
+    <w:p>
+      <w:pPr>
+        <w:pStyle w:val="ListNumber"/>
+      </w:pPr>
+      <w:r>
+        <w:t>One of the problems from</w:t>
+      </w:r>
+      <w:r>
+        <w:t xml:space="preserve"> </w:t>
+      </w:r>
+      <w:r>
+        <w:t xml:space="preserve">the assignment </w:t>
+      </w:r>
+      <w:r>
+        <w:t>“</w:t>
+      </w:r>
+      <w:r>
+        <w:t>Potential and Potential Energy</w:t>
+      </w:r>
+      <w:r>
+        <w:t>”</w:t>
+      </w:r>
+    </w:p>
+    <w:p>
+      <w:pPr>
+        <w:pStyle w:val="ListNumber"/>
+      </w:pPr>
+      <w:r>
+        <w:t>Study problem 1 from the assignment “</w:t>
+      </w:r>
+      <w:r>
+        <w:t>Resistance and More Potential</w:t>
+      </w:r>
+      <w:r>
+        <w:t>.” Understand it… don’t just try to remember it.</w:t>
+      </w:r>
+    </w:p>
+    <w:p>
+      <w:pPr>
+        <w:pStyle w:val="ListNumber"/>
+        <w:numPr>
+          <w:ilvl w:val="0"/>
+          <w:numId w:val="0"/>
+        </w:numPr>
+        <w:ind w:left="360"/>
+      </w:pPr>
+      <w:r>
+        <w:rPr>
+          <w:noProof/>
+        </w:rPr>
+        <w:lastRenderedPageBreak/>
+        <w:drawing>
+          <wp:inline distT="0" distB="0" distL="0" distR="0" wp14:anchorId="04772260" wp14:editId="55351B4B">
+            <wp:extent cx="6858000" cy="5503545"/>
+            <wp:effectExtent l="0" t="0" r="0" b="1905"/>
+            <wp:docPr id="34" name="Picture 34"/>
+            <wp:cNvGraphicFramePr>
+              <a:graphicFrameLocks xmlns:a="http://schemas.openxmlformats.org/drawingml/2006/main" noChangeAspect="1"/>
+            </wp:cNvGraphicFramePr>
+            <a:graphic xmlns:a="http://schemas.openxmlformats.org/drawingml/2006/main">
+              <a:graphicData uri="http://schemas.openxmlformats.org/drawingml/2006/picture">
+                <pic:pic xmlns:pic="http://schemas.openxmlformats.org/drawingml/2006/picture">
+                  <pic:nvPicPr>
+                    <pic:cNvPr id="34" name="130571B.tmp"/>
+                    <pic:cNvPicPr/>
+                  </pic:nvPicPr>
+                  <pic:blipFill>
+                    <a:blip r:embed="rId40">
+                      <a:extLst>
+                        <a:ext uri="{28A0092B-C50C-407E-A947-70E740481C1C}">
+                          <a14:useLocalDpi xmlns:a14="http://schemas.microsoft.com/office/drawing/2010/main" val="0"/>
+                        </a:ext>
+                      </a:extLst>
+                    </a:blip>
+                    <a:stretch>
+                      <a:fillRect/>
+                    </a:stretch>
+                  </pic:blipFill>
+                  <pic:spPr>
+                    <a:xfrm>
+                      <a:off x="0" y="0"/>
+                      <a:ext cx="6858000" cy="5503545"/>
+                    </a:xfrm>
+                    <a:prstGeom prst="rect">
+                      <a:avLst/>
+                    </a:prstGeom>
+                  </pic:spPr>
+                </pic:pic>
+              </a:graphicData>
+            </a:graphic>
+          </wp:inline>
+        </w:drawing>
+      </w:r>
+    </w:p>
+    <w:p>
+      <w:pPr>
+        <w:pStyle w:val="ListNumber"/>
+        <w:numPr>
+          <w:ilvl w:val="0"/>
+          <w:numId w:val="0"/>
+        </w:numPr>
+        <w:ind w:left="360"/>
+      </w:pPr>
+      <w:r>
+        <w:rPr>
+          <w:noProof/>
+        </w:rPr>
+        <w:drawing>
+          <wp:inline distT="0" distB="0" distL="0" distR="0" wp14:anchorId="21BB46DF" wp14:editId="76D413A0">
+            <wp:extent cx="6858000" cy="614680"/>
+            <wp:effectExtent l="0" t="0" r="0" b="0"/>
+            <wp:docPr id="35" name="Picture 35"/>
+            <wp:cNvGraphicFramePr>
+              <a:graphicFrameLocks xmlns:a="http://schemas.openxmlformats.org/drawingml/2006/main" noChangeAspect="1"/>
+            </wp:cNvGraphicFramePr>
+            <a:graphic xmlns:a="http://schemas.openxmlformats.org/drawingml/2006/main">
+              <a:graphicData uri="http://schemas.openxmlformats.org/drawingml/2006/picture">
+                <pic:pic xmlns:pic="http://schemas.openxmlformats.org/drawingml/2006/picture">
+                  <pic:nvPicPr>
+                    <pic:cNvPr id="35" name="1308DAC.tmp"/>
+                    <pic:cNvPicPr/>
+                  </pic:nvPicPr>
+                  <pic:blipFill>
+                    <a:blip r:embed="rId41">
+                      <a:extLst>
+                        <a:ext uri="{28A0092B-C50C-407E-A947-70E740481C1C}">
+                          <a14:useLocalDpi xmlns:a14="http://schemas.microsoft.com/office/drawing/2010/main" val="0"/>
+                        </a:ext>
+                      </a:extLst>
+                    </a:blip>
+                    <a:stretch>
+                      <a:fillRect/>
+                    </a:stretch>
+                  </pic:blipFill>
+                  <pic:spPr>
+                    <a:xfrm>
+                      <a:off x="0" y="0"/>
+                      <a:ext cx="6858000" cy="614680"/>
+                    </a:xfrm>
+                    <a:prstGeom prst="rect">
+                      <a:avLst/>
+                    </a:prstGeom>
+                  </pic:spPr>
+                </pic:pic>
+              </a:graphicData>
+            </a:graphic>
+          </wp:inline>
+        </w:drawing>
+      </w:r>
+    </w:p>
+    <w:p>
+      <w:pPr>
+        <w:pStyle w:val="ListNumber"/>
+      </w:pPr>
+      <w:r>
+        <w:t>I will select one of problems</w:t>
+      </w:r>
+      <w:r>
+        <w:t xml:space="preserve"> 9 or 10</w:t>
+      </w:r>
+      <w:r>
+        <w:t xml:space="preserve"> from the assignment “</w:t>
+      </w:r>
+      <w:r>
+        <w:t>Kirchhoff’s Rules.”</w:t>
+      </w:r>
+    </w:p>
+    <w:p>
+      <w:pPr>
+        <w:pStyle w:val="ListNumber"/>
+        <w:numPr>
+          <w:ilvl w:val="0"/>
+          <w:numId w:val="0"/>
+        </w:numPr>
+        <w:ind w:left="360"/>
+      </w:pPr>
+      <w:r>
+        <w:rPr>
+          <w:noProof/>
+        </w:rPr>
+        <w:lastRenderedPageBreak/>
+        <w:drawing>
+          <wp:inline distT="0" distB="0" distL="0" distR="0" wp14:anchorId="34F2E5AA" wp14:editId="2EC038DA">
+            <wp:extent cx="6858000" cy="2745740"/>
+            <wp:effectExtent l="0" t="0" r="0" b="0"/>
+            <wp:docPr id="36" name="Picture 36"/>
+            <wp:cNvGraphicFramePr>
+              <a:graphicFrameLocks xmlns:a="http://schemas.openxmlformats.org/drawingml/2006/main" noChangeAspect="1"/>
+            </wp:cNvGraphicFramePr>
+            <a:graphic xmlns:a="http://schemas.openxmlformats.org/drawingml/2006/main">
+              <a:graphicData uri="http://schemas.openxmlformats.org/drawingml/2006/picture">
+                <pic:pic xmlns:pic="http://schemas.openxmlformats.org/drawingml/2006/picture">
+                  <pic:nvPicPr>
+                    <pic:cNvPr id="36" name="1304A27.tmp"/>
+                    <pic:cNvPicPr/>
+                  </pic:nvPicPr>
+                  <pic:blipFill>
+                    <a:blip r:embed="rId42">
+                      <a:extLst>
+                        <a:ext uri="{28A0092B-C50C-407E-A947-70E740481C1C}">
+                          <a14:useLocalDpi xmlns:a14="http://schemas.microsoft.com/office/drawing/2010/main" val="0"/>
+                        </a:ext>
+                      </a:extLst>
+                    </a:blip>
+                    <a:stretch>
+                      <a:fillRect/>
+                    </a:stretch>
+                  </pic:blipFill>
+                  <pic:spPr>
+                    <a:xfrm>
+                      <a:off x="0" y="0"/>
+                      <a:ext cx="6858000" cy="2745740"/>
+                    </a:xfrm>
+                    <a:prstGeom prst="rect">
+                      <a:avLst/>
+                    </a:prstGeom>
+                  </pic:spPr>
+                </pic:pic>
+              </a:graphicData>
+            </a:graphic>
+          </wp:inline>
+        </w:drawing>
+      </w:r>
+    </w:p>
+    <w:p>
+      <w:pPr>
+        <w:pStyle w:val="ListNumber"/>
+        <w:numPr>
+          <w:ilvl w:val="0"/>
+          <w:numId w:val="0"/>
+        </w:numPr>
+        <w:ind w:left="360"/>
+      </w:pPr>
+      <w:r>
+        <w:rPr>
+          <w:noProof/>
+        </w:rPr>
+        <w:drawing>
+          <wp:inline distT="0" distB="0" distL="0" distR="0" wp14:anchorId="1AFE4607" wp14:editId="7DF0CE8B">
+            <wp:extent cx="6858000" cy="2981325"/>
+            <wp:effectExtent l="0" t="0" r="0" b="9525"/>
+            <wp:docPr id="37" name="Picture 37"/>
+            <wp:cNvGraphicFramePr>
+              <a:graphicFrameLocks xmlns:a="http://schemas.openxmlformats.org/drawingml/2006/main" noChangeAspect="1"/>
+            </wp:cNvGraphicFramePr>
+            <a:graphic xmlns:a="http://schemas.openxmlformats.org/drawingml/2006/main">
+              <a:graphicData uri="http://schemas.openxmlformats.org/drawingml/2006/picture">
+                <pic:pic xmlns:pic="http://schemas.openxmlformats.org/drawingml/2006/picture">
+                  <pic:nvPicPr>
+                    <pic:cNvPr id="37" name="1308760.tmp"/>
+                    <pic:cNvPicPr/>
+                  </pic:nvPicPr>
+                  <pic:blipFill>
+                    <a:blip r:embed="rId43">
+                      <a:extLst>
+                        <a:ext uri="{28A0092B-C50C-407E-A947-70E740481C1C}">
+                          <a14:useLocalDpi xmlns:a14="http://schemas.microsoft.com/office/drawing/2010/main" val="0"/>
+                        </a:ext>
+                      </a:extLst>
+                    </a:blip>
+                    <a:stretch>
+                      <a:fillRect/>
+                    </a:stretch>
+                  </pic:blipFill>
+                  <pic:spPr>
+                    <a:xfrm>
+                      <a:off x="0" y="0"/>
+                      <a:ext cx="6858000" cy="2981325"/>
+                    </a:xfrm>
+                    <a:prstGeom prst="rect">
+                      <a:avLst/>
+                    </a:prstGeom>
+                  </pic:spPr>
+                </pic:pic>
+              </a:graphicData>
+            </a:graphic>
+          </wp:inline>
+        </w:drawing>
+      </w:r>
+    </w:p>
+    <w:p>
+      <w:pPr>
+        <w:pStyle w:val="ListNumber"/>
+        <w:numPr>
+          <w:ilvl w:val="0"/>
+          <w:numId w:val="0"/>
+        </w:numPr>
+        <w:ind w:left="360"/>
+      </w:pPr>
+      <w:r>
+        <w:rPr>
+          <w:noProof/>
+        </w:rPr>
+        <w:lastRenderedPageBreak/>
+        <w:drawing>
+          <wp:inline distT="0" distB="0" distL="0" distR="0" wp14:anchorId="416CA0D4" wp14:editId="06F5BE6F">
+            <wp:extent cx="6858000" cy="7154545"/>
+            <wp:effectExtent l="0" t="0" r="0" b="8255"/>
+            <wp:docPr id="38" name="Picture 38"/>
+            <wp:cNvGraphicFramePr>
+              <a:graphicFrameLocks xmlns:a="http://schemas.openxmlformats.org/drawingml/2006/main" noChangeAspect="1"/>
+            </wp:cNvGraphicFramePr>
+            <a:graphic xmlns:a="http://schemas.openxmlformats.org/drawingml/2006/main">
+              <a:graphicData uri="http://schemas.openxmlformats.org/drawingml/2006/picture">
+                <pic:pic xmlns:pic="http://schemas.openxmlformats.org/drawingml/2006/picture">
+                  <pic:nvPicPr>
+                    <pic:cNvPr id="38" name="1301307.tmp"/>
+                    <pic:cNvPicPr/>
+                  </pic:nvPicPr>
+                  <pic:blipFill>
+                    <a:blip r:embed="rId44">
+                      <a:extLst>
+                        <a:ext uri="{28A0092B-C50C-407E-A947-70E740481C1C}">
+                          <a14:useLocalDpi xmlns:a14="http://schemas.microsoft.com/office/drawing/2010/main" val="0"/>
+                        </a:ext>
+                      </a:extLst>
+                    </a:blip>
+                    <a:stretch>
+                      <a:fillRect/>
+                    </a:stretch>
+                  </pic:blipFill>
+                  <pic:spPr>
+                    <a:xfrm>
+                      <a:off x="0" y="0"/>
+                      <a:ext cx="6858000" cy="7154545"/>
+                    </a:xfrm>
+                    <a:prstGeom prst="rect">
+                      <a:avLst/>
+                    </a:prstGeom>
+                  </pic:spPr>
+                </pic:pic>
+              </a:graphicData>
+            </a:graphic>
+          </wp:inline>
+        </w:drawing>
+      </w:r>
+    </w:p>
+    <w:p>
+      <w:pPr>
+        <w:pStyle w:val="ListNumber"/>
+      </w:pPr>
+      <w:r>
+        <w:t>Problem 9 or 11 from the assignment “Kirchhoff’s Rules.”</w:t>
+      </w:r>
+    </w:p>
+    <w:p>
+      <w:pPr>
+        <w:pStyle w:val="ListNumber"/>
+        <w:numPr>
+          <w:ilvl w:val="0"/>
+          <w:numId w:val="0"/>
+        </w:numPr>
+        <w:ind w:left="360"/>
+      </w:pPr>
+      <w:r>
+        <w:rPr>
+          <w:noProof/>
+        </w:rPr>
+        <w:lastRenderedPageBreak/>
+        <w:drawing>
+          <wp:inline distT="0" distB="0" distL="0" distR="0" wp14:anchorId="76696755" wp14:editId="69CDF990">
+            <wp:extent cx="6858000" cy="2885440"/>
+            <wp:effectExtent l="0" t="0" r="0" b="0"/>
+            <wp:docPr id="39" name="Picture 39"/>
+            <wp:cNvGraphicFramePr>
+              <a:graphicFrameLocks xmlns:a="http://schemas.openxmlformats.org/drawingml/2006/main" noChangeAspect="1"/>
+            </wp:cNvGraphicFramePr>
+            <a:graphic xmlns:a="http://schemas.openxmlformats.org/drawingml/2006/main">
+              <a:graphicData uri="http://schemas.openxmlformats.org/drawingml/2006/picture">
+                <pic:pic xmlns:pic="http://schemas.openxmlformats.org/drawingml/2006/picture">
+                  <pic:nvPicPr>
+                    <pic:cNvPr id="39" name="130609C.tmp"/>
+                    <pic:cNvPicPr/>
+                  </pic:nvPicPr>
+                  <pic:blipFill>
+                    <a:blip r:embed="rId45">
+                      <a:extLst>
+                        <a:ext uri="{28A0092B-C50C-407E-A947-70E740481C1C}">
+                          <a14:useLocalDpi xmlns:a14="http://schemas.microsoft.com/office/drawing/2010/main" val="0"/>
+                        </a:ext>
+                      </a:extLst>
+                    </a:blip>
+                    <a:stretch>
+                      <a:fillRect/>
+                    </a:stretch>
+                  </pic:blipFill>
+                  <pic:spPr>
+                    <a:xfrm>
+                      <a:off x="0" y="0"/>
+                      <a:ext cx="6858000" cy="2885440"/>
+                    </a:xfrm>
+                    <a:prstGeom prst="rect">
+                      <a:avLst/>
+                    </a:prstGeom>
+                  </pic:spPr>
+                </pic:pic>
+              </a:graphicData>
+            </a:graphic>
+          </wp:inline>
+        </w:drawing>
+      </w:r>
+    </w:p>
+    <w:p>
+      <w:pPr>
+        <w:pStyle w:val="ListNumber"/>
+      </w:pPr>
+      <w:r>
+        <w:t>Wild card</w:t>
+      </w:r>
+    </w:p>
+    <w:p>
+      <w:pPr>
+        <w:pStyle w:val="ListNumber"/>
+      </w:pPr>
+      <w:r>
+        <w:t>Wild card</w:t>
       </w:r>
       <w:bookmarkStart w:id="0" w:name="_GoBack"/>
       <w:bookmarkEnd w:id="0"/>
-      <w:r>
-        <w:t>conceptual questions from one of your homework assignments. (Review all of the homework problems that did not involve typing a numerical answer.)</w:t>
-      </w:r>
-    </w:p>
-    <w:p>
-      <w:pPr>
-        <w:pStyle w:val="ListNumber"/>
-      </w:pPr>
-      <w:r>
-        <w:t xml:space="preserve">This will be </w:t>
-      </w:r>
-      <w:r>
-        <w:t xml:space="preserve">another </w:t>
-      </w:r>
-      <w:r>
-        <w:t xml:space="preserve">one of the conceptual questions from one of your homework assignments. </w:t>
-      </w:r>
-    </w:p>
-    <w:p>
-      <w:pPr>
-        <w:pStyle w:val="ListNumber"/>
-      </w:pPr>
-      <w:r>
-        <w:t xml:space="preserve">This will be </w:t>
-      </w:r>
-      <w:r>
-        <w:t xml:space="preserve">yet </w:t>
-      </w:r>
-      <w:r>
-        <w:t xml:space="preserve">another one of the conceptual questions from one of your homework assignments. </w:t>
-      </w:r>
-    </w:p>
-    <w:p>
-      <w:pPr>
-        <w:pStyle w:val="ListNumber"/>
-      </w:pPr>
-      <w:r>
-        <w:t>A</w:t>
-      </w:r>
-      <w:r>
-        <w:t xml:space="preserve"> charge</w:t>
-      </w:r>
-      <w:r>
-        <w:t xml:space="preserve"> will travel through an electric field. You will indicate that you know what happens to the potential energy, kinetic energy, and total energy of the electron as it does so.</w:t>
-      </w:r>
-    </w:p>
-    <w:p>
-      <w:pPr>
-        <w:pStyle w:val="ListNumber"/>
-      </w:pPr>
-      <w:r>
-        <w:t>P</w:t>
-      </w:r>
-      <w:r>
-        <w:t>roblem</w:t>
-      </w:r>
-      <w:r>
-        <w:t xml:space="preserve"> 1, 2, or 3</w:t>
-      </w:r>
-      <w:r>
-        <w:t xml:space="preserve"> from the assignment “</w:t>
-      </w:r>
-      <w:r>
-        <w:t>Basic Charge and Coulomb’s Law</w:t>
-      </w:r>
-      <w:r>
-        <w:t>”</w:t>
-      </w:r>
-    </w:p>
-    <w:p>
-      <w:pPr>
-        <w:pStyle w:val="ListNumber"/>
-      </w:pPr>
-      <w:r>
-        <w:t xml:space="preserve">I will select one of problems </w:t>
-      </w:r>
-      <w:r>
-        <w:t>4, 5, 7, or 8</w:t>
-      </w:r>
-      <w:r>
-        <w:t xml:space="preserve"> from the assignment “</w:t>
-      </w:r>
-      <w:r>
-        <w:t>Basic Charge and Coulomb’s Law</w:t>
-      </w:r>
-      <w:r>
-        <w:t>”</w:t>
-      </w:r>
-    </w:p>
-    <w:p>
-      <w:pPr>
-        <w:pStyle w:val="ListNumber"/>
-      </w:pPr>
-      <w:r>
-        <w:t>One of the problems from</w:t>
-      </w:r>
-      <w:r>
-        <w:t xml:space="preserve"> </w:t>
-      </w:r>
-      <w:r>
-        <w:t xml:space="preserve">the assignment </w:t>
-      </w:r>
-      <w:r>
-        <w:t>“</w:t>
-      </w:r>
-      <w:r>
-        <w:t>Potential and Potential Energy</w:t>
-      </w:r>
-      <w:r>
-        <w:t>”</w:t>
-      </w:r>
-    </w:p>
-    <w:p>
-      <w:pPr>
-        <w:pStyle w:val="ListNumber"/>
-      </w:pPr>
-      <w:r>
-        <w:t>Study problem 1 from the assignment “</w:t>
-      </w:r>
-      <w:r>
-        <w:t>Resistance and More Potential</w:t>
-      </w:r>
-      <w:r>
-        <w:t>.” Understand it… don’t just try to remember it.</w:t>
-      </w:r>
-    </w:p>
-    <w:p>
-      <w:pPr>
-        <w:pStyle w:val="ListNumber"/>
-      </w:pPr>
-      <w:r>
-        <w:t>I will select one of problems</w:t>
-      </w:r>
-      <w:r>
-        <w:t xml:space="preserve"> 9 or 10</w:t>
-      </w:r>
-      <w:r>
-        <w:t xml:space="preserve"> from the assignment “</w:t>
-      </w:r>
-      <w:r>
-        <w:t>Kirchhoff’s Rules.”</w:t>
-      </w:r>
-    </w:p>
-    <w:p>
-      <w:pPr>
-        <w:pStyle w:val="ListNumber"/>
-      </w:pPr>
-      <w:r>
-        <w:t>P</w:t>
-      </w:r>
-      <w:r>
-        <w:t>roblem 9 or 1</w:t>
-      </w:r>
-      <w:r>
-        <w:t>1</w:t>
-      </w:r>
-      <w:r>
-        <w:t xml:space="preserve"> from the assignment “Kirchhoff’s Rules.”</w:t>
-      </w:r>
-    </w:p>
-    <w:p>
-      <w:pPr>
-        <w:pStyle w:val="ListNumber"/>
-      </w:pPr>
-      <w:r>
-        <w:t>Wild card</w:t>
-      </w:r>
-    </w:p>
-    <w:p>
-      <w:pPr>
-        <w:pStyle w:val="ListNumber"/>
-      </w:pPr>
-      <w:r>
-        <w:t>Wild card</w:t>
-      </w:r>
     </w:p>
     <w:p>
       <w:pPr>
@@ -1282,7 +3422,7 @@
 </file>
 
 <file path=word/endnotes.xml><?xml version="1.0" encoding="utf-8"?>
-<w:endnotes xmlns:wpc="http://schemas.microsoft.com/office/word/2010/wordprocessingCanvas" xmlns:cx="http://schemas.microsoft.com/office/drawing/2014/chartex" xmlns:cx1="http://schemas.microsoft.com/office/drawing/2015/9/8/chartex" xmlns:cx2="http://schemas.microsoft.com/office/drawing/2015/10/21/chartex" xmlns:cx3="http://schemas.microsoft.com/office/drawing/2016/5/9/chartex" xmlns:cx4="http://schemas.microsoft.com/office/drawing/2016/5/10/chartex" xmlns:cx5="http://schemas.microsoft.com/office/drawing/2016/5/11/chartex" xmlns:cx6="http://schemas.microsoft.com/office/drawing/2016/5/12/chartex" xmlns:cx7="http://schemas.microsoft.com/office/drawing/2016/5/13/chartex" xmlns:cx8="http://schemas.microsoft.com/office/drawing/2016/5/14/chartex" xmlns:mc="http://schemas.openxmlformats.org/markup-compatibility/2006" xmlns:aink="http://schemas.microsoft.com/office/drawing/2016/ink" xmlns:am3d="http://schemas.microsoft.com/office/drawing/2017/model3d" xmlns:o="urn:schemas-microsoft-com:office:office" xmlns:r="http://schemas.openxmlformats.org/officeDocument/2006/relationships" xmlns:m="http://schemas.openxmlformats.org/officeDocument/2006/math" xmlns:v="urn:schemas-microsoft-com:vml" xmlns:wp14="http://schemas.microsoft.com/office/word/2010/wordprocessingDrawing" xmlns:wp="http://schemas.openxmlformats.org/drawingml/2006/wordprocessingDrawing" xmlns:w10="urn:schemas-microsoft-com:office:word" xmlns:w="http://schemas.openxmlformats.org/wordprocessingml/2006/main" xmlns:w14="http://schemas.microsoft.com/office/word/2010/wordml" xmlns:w15="http://schemas.microsoft.com/office/word/2012/wordml" xmlns:w16cex="http://schemas.microsoft.com/office/word/2018/wordml/cex" xmlns:w16cid="http://schemas.microsoft.com/office/word/2016/wordml/cid" xmlns:w16="http://schemas.microsoft.com/office/word/2018/wordml" xmlns:w16se="http://schemas.microsoft.com/office/word/2015/wordml/symex" xmlns:wpg="http://schemas.microsoft.com/office/word/2010/wordprocessingGroup" xmlns:wpi="http://schemas.microsoft.com/office/word/2010/wordprocessingInk" xmlns:wne="http://schemas.microsoft.com/office/word/2006/wordml" xmlns:wps="http://schemas.microsoft.com/office/word/2010/wordprocessingShape" mc:Ignorable="w14 w15 w16se w16cid w16 w16cex wp14">
+<w:endnotes xmlns:wpc="http://schemas.microsoft.com/office/word/2010/wordprocessingCanvas" xmlns:cx="http://schemas.microsoft.com/office/drawing/2014/chartex" xmlns:cx1="http://schemas.microsoft.com/office/drawing/2015/9/8/chartex" xmlns:cx2="http://schemas.microsoft.com/office/drawing/2015/10/21/chartex" xmlns:cx3="http://schemas.microsoft.com/office/drawing/2016/5/9/chartex" xmlns:cx4="http://schemas.microsoft.com/office/drawing/2016/5/10/chartex" xmlns:cx5="http://schemas.microsoft.com/office/drawing/2016/5/11/chartex" xmlns:cx6="http://schemas.microsoft.com/office/drawing/2016/5/12/chartex" xmlns:cx7="http://schemas.microsoft.com/office/drawing/2016/5/13/chartex" xmlns:cx8="http://schemas.microsoft.com/office/drawing/2016/5/14/chartex" xmlns:mc="http://schemas.openxmlformats.org/markup-compatibility/2006" xmlns:aink="http://schemas.microsoft.com/office/drawing/2016/ink" xmlns:am3d="http://schemas.microsoft.com/office/drawing/2017/model3d" xmlns:o="urn:schemas-microsoft-com:office:office" xmlns:r="http://schemas.openxmlformats.org/officeDocument/2006/relationships" xmlns:m="http://schemas.openxmlformats.org/officeDocument/2006/math" xmlns:v="urn:schemas-microsoft-com:vml" xmlns:wp14="http://schemas.microsoft.com/office/word/2010/wordprocessingDrawing" xmlns:wp="http://schemas.openxmlformats.org/drawingml/2006/wordprocessingDrawing" xmlns:w10="urn:schemas-microsoft-com:office:word" xmlns:w="http://schemas.openxmlformats.org/wordprocessingml/2006/main" xmlns:w14="http://schemas.microsoft.com/office/word/2010/wordml" xmlns:w15="http://schemas.microsoft.com/office/word/2012/wordml" xmlns:w16cid="http://schemas.microsoft.com/office/word/2016/wordml/cid" xmlns:w16se="http://schemas.microsoft.com/office/word/2015/wordml/symex" xmlns:wpg="http://schemas.microsoft.com/office/word/2010/wordprocessingGroup" xmlns:wpi="http://schemas.microsoft.com/office/word/2010/wordprocessingInk" xmlns:wne="http://schemas.microsoft.com/office/word/2006/wordml" xmlns:wps="http://schemas.microsoft.com/office/word/2010/wordprocessingShape" mc:Ignorable="w14 w15 w16se w16cid wp14">
   <w:endnote w:type="separator" w:id="-1">
     <w:p>
       <w:pPr>
@@ -1307,7 +3447,7 @@
 </file>
 
 <file path=word/footnotes.xml><?xml version="1.0" encoding="utf-8"?>
-<w:footnotes xmlns:wpc="http://schemas.microsoft.com/office/word/2010/wordprocessingCanvas" xmlns:cx="http://schemas.microsoft.com/office/drawing/2014/chartex" xmlns:cx1="http://schemas.microsoft.com/office/drawing/2015/9/8/chartex" xmlns:cx2="http://schemas.microsoft.com/office/drawing/2015/10/21/chartex" xmlns:cx3="http://schemas.microsoft.com/office/drawing/2016/5/9/chartex" xmlns:cx4="http://schemas.microsoft.com/office/drawing/2016/5/10/chartex" xmlns:cx5="http://schemas.microsoft.com/office/drawing/2016/5/11/chartex" xmlns:cx6="http://schemas.microsoft.com/office/drawing/2016/5/12/chartex" xmlns:cx7="http://schemas.microsoft.com/office/drawing/2016/5/13/chartex" xmlns:cx8="http://schemas.microsoft.com/office/drawing/2016/5/14/chartex" xmlns:mc="http://schemas.openxmlformats.org/markup-compatibility/2006" xmlns:aink="http://schemas.microsoft.com/office/drawing/2016/ink" xmlns:am3d="http://schemas.microsoft.com/office/drawing/2017/model3d" xmlns:o="urn:schemas-microsoft-com:office:office" xmlns:r="http://schemas.openxmlformats.org/officeDocument/2006/relationships" xmlns:m="http://schemas.openxmlformats.org/officeDocument/2006/math" xmlns:v="urn:schemas-microsoft-com:vml" xmlns:wp14="http://schemas.microsoft.com/office/word/2010/wordprocessingDrawing" xmlns:wp="http://schemas.openxmlformats.org/drawingml/2006/wordprocessingDrawing" xmlns:w10="urn:schemas-microsoft-com:office:word" xmlns:w="http://schemas.openxmlformats.org/wordprocessingml/2006/main" xmlns:w14="http://schemas.microsoft.com/office/word/2010/wordml" xmlns:w15="http://schemas.microsoft.com/office/word/2012/wordml" xmlns:w16cex="http://schemas.microsoft.com/office/word/2018/wordml/cex" xmlns:w16cid="http://schemas.microsoft.com/office/word/2016/wordml/cid" xmlns:w16="http://schemas.microsoft.com/office/word/2018/wordml" xmlns:w16se="http://schemas.microsoft.com/office/word/2015/wordml/symex" xmlns:wpg="http://schemas.microsoft.com/office/word/2010/wordprocessingGroup" xmlns:wpi="http://schemas.microsoft.com/office/word/2010/wordprocessingInk" xmlns:wne="http://schemas.microsoft.com/office/word/2006/wordml" xmlns:wps="http://schemas.microsoft.com/office/word/2010/wordprocessingShape" mc:Ignorable="w14 w15 w16se w16cid w16 w16cex wp14">
+<w:footnotes xmlns:wpc="http://schemas.microsoft.com/office/word/2010/wordprocessingCanvas" xmlns:cx="http://schemas.microsoft.com/office/drawing/2014/chartex" xmlns:cx1="http://schemas.microsoft.com/office/drawing/2015/9/8/chartex" xmlns:cx2="http://schemas.microsoft.com/office/drawing/2015/10/21/chartex" xmlns:cx3="http://schemas.microsoft.com/office/drawing/2016/5/9/chartex" xmlns:cx4="http://schemas.microsoft.com/office/drawing/2016/5/10/chartex" xmlns:cx5="http://schemas.microsoft.com/office/drawing/2016/5/11/chartex" xmlns:cx6="http://schemas.microsoft.com/office/drawing/2016/5/12/chartex" xmlns:cx7="http://schemas.microsoft.com/office/drawing/2016/5/13/chartex" xmlns:cx8="http://schemas.microsoft.com/office/drawing/2016/5/14/chartex" xmlns:mc="http://schemas.openxmlformats.org/markup-compatibility/2006" xmlns:aink="http://schemas.microsoft.com/office/drawing/2016/ink" xmlns:am3d="http://schemas.microsoft.com/office/drawing/2017/model3d" xmlns:o="urn:schemas-microsoft-com:office:office" xmlns:r="http://schemas.openxmlformats.org/officeDocument/2006/relationships" xmlns:m="http://schemas.openxmlformats.org/officeDocument/2006/math" xmlns:v="urn:schemas-microsoft-com:vml" xmlns:wp14="http://schemas.microsoft.com/office/word/2010/wordprocessingDrawing" xmlns:wp="http://schemas.openxmlformats.org/drawingml/2006/wordprocessingDrawing" xmlns:w10="urn:schemas-microsoft-com:office:word" xmlns:w="http://schemas.openxmlformats.org/wordprocessingml/2006/main" xmlns:w14="http://schemas.microsoft.com/office/word/2010/wordml" xmlns:w15="http://schemas.microsoft.com/office/word/2012/wordml" xmlns:w16cid="http://schemas.microsoft.com/office/word/2016/wordml/cid" xmlns:w16se="http://schemas.microsoft.com/office/word/2015/wordml/symex" xmlns:wpg="http://schemas.microsoft.com/office/word/2010/wordprocessingGroup" xmlns:wpi="http://schemas.microsoft.com/office/word/2010/wordprocessingInk" xmlns:wne="http://schemas.microsoft.com/office/word/2006/wordml" xmlns:wps="http://schemas.microsoft.com/office/word/2010/wordprocessingShape" mc:Ignorable="w14 w15 w16se w16cid wp14">
   <w:footnote w:type="separator" w:id="-1">
     <w:p>
       <w:pPr>
@@ -1332,7 +3472,7 @@
 </file>
 
 <file path=word/numbering.xml><?xml version="1.0" encoding="utf-8"?>
-<w:numbering xmlns:wpc="http://schemas.microsoft.com/office/word/2010/wordprocessingCanvas" xmlns:cx="http://schemas.microsoft.com/office/drawing/2014/chartex" xmlns:cx1="http://schemas.microsoft.com/office/drawing/2015/9/8/chartex" xmlns:cx2="http://schemas.microsoft.com/office/drawing/2015/10/21/chartex" xmlns:cx3="http://schemas.microsoft.com/office/drawing/2016/5/9/chartex" xmlns:cx4="http://schemas.microsoft.com/office/drawing/2016/5/10/chartex" xmlns:cx5="http://schemas.microsoft.com/office/drawing/2016/5/11/chartex" xmlns:cx6="http://schemas.microsoft.com/office/drawing/2016/5/12/chartex" xmlns:cx7="http://schemas.microsoft.com/office/drawing/2016/5/13/chartex" xmlns:cx8="http://schemas.microsoft.com/office/drawing/2016/5/14/chartex" xmlns:mc="http://schemas.openxmlformats.org/markup-compatibility/2006" xmlns:aink="http://schemas.microsoft.com/office/drawing/2016/ink" xmlns:am3d="http://schemas.microsoft.com/office/drawing/2017/model3d" xmlns:o="urn:schemas-microsoft-com:office:office" xmlns:r="http://schemas.openxmlformats.org/officeDocument/2006/relationships" xmlns:m="http://schemas.openxmlformats.org/officeDocument/2006/math" xmlns:v="urn:schemas-microsoft-com:vml" xmlns:wp14="http://schemas.microsoft.com/office/word/2010/wordprocessingDrawing" xmlns:wp="http://schemas.openxmlformats.org/drawingml/2006/wordprocessingDrawing" xmlns:w10="urn:schemas-microsoft-com:office:word" xmlns:w="http://schemas.openxmlformats.org/wordprocessingml/2006/main" xmlns:w14="http://schemas.microsoft.com/office/word/2010/wordml" xmlns:w15="http://schemas.microsoft.com/office/word/2012/wordml" xmlns:w16cex="http://schemas.microsoft.com/office/word/2018/wordml/cex" xmlns:w16cid="http://schemas.microsoft.com/office/word/2016/wordml/cid" xmlns:w16="http://schemas.microsoft.com/office/word/2018/wordml" xmlns:w16se="http://schemas.microsoft.com/office/word/2015/wordml/symex" xmlns:wpg="http://schemas.microsoft.com/office/word/2010/wordprocessingGroup" xmlns:wpi="http://schemas.microsoft.com/office/word/2010/wordprocessingInk" xmlns:wne="http://schemas.microsoft.com/office/word/2006/wordml" xmlns:wps="http://schemas.microsoft.com/office/word/2010/wordprocessingShape" mc:Ignorable="w14 w15 w16se w16cid w16 w16cex wp14">
+<w:numbering xmlns:wpc="http://schemas.microsoft.com/office/word/2010/wordprocessingCanvas" xmlns:cx="http://schemas.microsoft.com/office/drawing/2014/chartex" xmlns:cx1="http://schemas.microsoft.com/office/drawing/2015/9/8/chartex" xmlns:cx2="http://schemas.microsoft.com/office/drawing/2015/10/21/chartex" xmlns:cx3="http://schemas.microsoft.com/office/drawing/2016/5/9/chartex" xmlns:cx4="http://schemas.microsoft.com/office/drawing/2016/5/10/chartex" xmlns:cx5="http://schemas.microsoft.com/office/drawing/2016/5/11/chartex" xmlns:cx6="http://schemas.microsoft.com/office/drawing/2016/5/12/chartex" xmlns:cx7="http://schemas.microsoft.com/office/drawing/2016/5/13/chartex" xmlns:cx8="http://schemas.microsoft.com/office/drawing/2016/5/14/chartex" xmlns:mc="http://schemas.openxmlformats.org/markup-compatibility/2006" xmlns:aink="http://schemas.microsoft.com/office/drawing/2016/ink" xmlns:am3d="http://schemas.microsoft.com/office/drawing/2017/model3d" xmlns:o="urn:schemas-microsoft-com:office:office" xmlns:r="http://schemas.openxmlformats.org/officeDocument/2006/relationships" xmlns:m="http://schemas.openxmlformats.org/officeDocument/2006/math" xmlns:v="urn:schemas-microsoft-com:vml" xmlns:wp14="http://schemas.microsoft.com/office/word/2010/wordprocessingDrawing" xmlns:wp="http://schemas.openxmlformats.org/drawingml/2006/wordprocessingDrawing" xmlns:w10="urn:schemas-microsoft-com:office:word" xmlns:w="http://schemas.openxmlformats.org/wordprocessingml/2006/main" xmlns:w14="http://schemas.microsoft.com/office/word/2010/wordml" xmlns:w15="http://schemas.microsoft.com/office/word/2012/wordml" xmlns:w16cid="http://schemas.microsoft.com/office/word/2016/wordml/cid" xmlns:w16se="http://schemas.microsoft.com/office/word/2015/wordml/symex" xmlns:wpg="http://schemas.microsoft.com/office/word/2010/wordprocessingGroup" xmlns:wpi="http://schemas.microsoft.com/office/word/2010/wordprocessingInk" xmlns:wne="http://schemas.microsoft.com/office/word/2006/wordml" xmlns:wps="http://schemas.microsoft.com/office/word/2010/wordprocessingShape" mc:Ignorable="w14 w15 w16se w16cid wp14">
   <w:abstractNum w:abstractNumId="0" w15:restartNumberingAfterBreak="0">
     <w:nsid w:val="FFFFFF7C"/>
     <w:multiLevelType w:val="singleLevel"/>
@@ -1831,6 +3971,118 @@
     </w:lvl>
   </w:abstractNum>
   <w:abstractNum w:abstractNumId="13" w15:restartNumberingAfterBreak="0">
+    <w:nsid w:val="1CF518A6"/>
+    <w:multiLevelType w:val="hybridMultilevel"/>
+    <w:tmpl w:val="86E0ABE6"/>
+    <w:lvl w:ilvl="0" w:tplc="8D047B7A">
+      <w:numFmt w:val="bullet"/>
+      <w:lvlText w:val="-"/>
+      <w:lvlJc w:val="left"/>
+      <w:pPr>
+        <w:ind w:left="720" w:hanging="360"/>
+      </w:pPr>
+      <w:rPr>
+        <w:rFonts w:ascii="Times New Roman" w:eastAsia="Times New Roman" w:hAnsi="Times New Roman" w:cs="Times New Roman" w:hint="default"/>
+      </w:rPr>
+    </w:lvl>
+    <w:lvl w:ilvl="1" w:tplc="04090003" w:tentative="1">
+      <w:start w:val="1"/>
+      <w:numFmt w:val="bullet"/>
+      <w:lvlText w:val="o"/>
+      <w:lvlJc w:val="left"/>
+      <w:pPr>
+        <w:ind w:left="1440" w:hanging="360"/>
+      </w:pPr>
+      <w:rPr>
+        <w:rFonts w:ascii="Courier New" w:hAnsi="Courier New" w:cs="Courier New" w:hint="default"/>
+      </w:rPr>
+    </w:lvl>
+    <w:lvl w:ilvl="2" w:tplc="04090005" w:tentative="1">
+      <w:start w:val="1"/>
+      <w:numFmt w:val="bullet"/>
+      <w:lvlText w:val=""/>
+      <w:lvlJc w:val="left"/>
+      <w:pPr>
+        <w:ind w:left="2160" w:hanging="360"/>
+      </w:pPr>
+      <w:rPr>
+        <w:rFonts w:ascii="Wingdings" w:hAnsi="Wingdings" w:hint="default"/>
+      </w:rPr>
+    </w:lvl>
+    <w:lvl w:ilvl="3" w:tplc="04090001" w:tentative="1">
+      <w:start w:val="1"/>
+      <w:numFmt w:val="bullet"/>
+      <w:lvlText w:val=""/>
+      <w:lvlJc w:val="left"/>
+      <w:pPr>
+        <w:ind w:left="2880" w:hanging="360"/>
+      </w:pPr>
+      <w:rPr>
+        <w:rFonts w:ascii="Symbol" w:hAnsi="Symbol" w:hint="default"/>
+      </w:rPr>
+    </w:lvl>
+    <w:lvl w:ilvl="4" w:tplc="04090003" w:tentative="1">
+      <w:start w:val="1"/>
+      <w:numFmt w:val="bullet"/>
+      <w:lvlText w:val="o"/>
+      <w:lvlJc w:val="left"/>
+      <w:pPr>
+        <w:ind w:left="3600" w:hanging="360"/>
+      </w:pPr>
+      <w:rPr>
+        <w:rFonts w:ascii="Courier New" w:hAnsi="Courier New" w:cs="Courier New" w:hint="default"/>
+      </w:rPr>
+    </w:lvl>
+    <w:lvl w:ilvl="5" w:tplc="04090005" w:tentative="1">
+      <w:start w:val="1"/>
+      <w:numFmt w:val="bullet"/>
+      <w:lvlText w:val=""/>
+      <w:lvlJc w:val="left"/>
+      <w:pPr>
+        <w:ind w:left="4320" w:hanging="360"/>
+      </w:pPr>
+      <w:rPr>
+        <w:rFonts w:ascii="Wingdings" w:hAnsi="Wingdings" w:hint="default"/>
+      </w:rPr>
+    </w:lvl>
+    <w:lvl w:ilvl="6" w:tplc="04090001" w:tentative="1">
+      <w:start w:val="1"/>
+      <w:numFmt w:val="bullet"/>
+      <w:lvlText w:val=""/>
+      <w:lvlJc w:val="left"/>
+      <w:pPr>
+        <w:ind w:left="5040" w:hanging="360"/>
+      </w:pPr>
+      <w:rPr>
+        <w:rFonts w:ascii="Symbol" w:hAnsi="Symbol" w:hint="default"/>
+      </w:rPr>
+    </w:lvl>
+    <w:lvl w:ilvl="7" w:tplc="04090003" w:tentative="1">
+      <w:start w:val="1"/>
+      <w:numFmt w:val="bullet"/>
+      <w:lvlText w:val="o"/>
+      <w:lvlJc w:val="left"/>
+      <w:pPr>
+        <w:ind w:left="5760" w:hanging="360"/>
+      </w:pPr>
+      <w:rPr>
+        <w:rFonts w:ascii="Courier New" w:hAnsi="Courier New" w:cs="Courier New" w:hint="default"/>
+      </w:rPr>
+    </w:lvl>
+    <w:lvl w:ilvl="8" w:tplc="04090005" w:tentative="1">
+      <w:start w:val="1"/>
+      <w:numFmt w:val="bullet"/>
+      <w:lvlText w:val=""/>
+      <w:lvlJc w:val="left"/>
+      <w:pPr>
+        <w:ind w:left="6480" w:hanging="360"/>
+      </w:pPr>
+      <w:rPr>
+        <w:rFonts w:ascii="Wingdings" w:hAnsi="Wingdings" w:hint="default"/>
+      </w:rPr>
+    </w:lvl>
+  </w:abstractNum>
+  <w:abstractNum w:abstractNumId="14" w15:restartNumberingAfterBreak="0">
     <w:nsid w:val="42B56E8A"/>
     <w:multiLevelType w:val="hybridMultilevel"/>
     <w:tmpl w:val="E6641B7E"/>
@@ -1943,7 +4195,7 @@
       </w:pPr>
     </w:lvl>
   </w:abstractNum>
-  <w:abstractNum w:abstractNumId="14" w15:restartNumberingAfterBreak="0">
+  <w:abstractNum w:abstractNumId="15" w15:restartNumberingAfterBreak="0">
     <w:nsid w:val="4CB864B0"/>
     <w:multiLevelType w:val="hybridMultilevel"/>
     <w:tmpl w:val="929256C4"/>
@@ -2055,7 +4307,7 @@
       </w:rPr>
     </w:lvl>
   </w:abstractNum>
-  <w:abstractNum w:abstractNumId="15" w15:restartNumberingAfterBreak="0">
+  <w:abstractNum w:abstractNumId="16" w15:restartNumberingAfterBreak="0">
     <w:nsid w:val="51155AAA"/>
     <w:multiLevelType w:val="hybridMultilevel"/>
     <w:tmpl w:val="DD827742"/>
@@ -2141,7 +4393,7 @@
       </w:pPr>
     </w:lvl>
   </w:abstractNum>
-  <w:abstractNum w:abstractNumId="16" w15:restartNumberingAfterBreak="0">
+  <w:abstractNum w:abstractNumId="17" w15:restartNumberingAfterBreak="0">
     <w:nsid w:val="64F43CAB"/>
     <w:multiLevelType w:val="hybridMultilevel"/>
     <w:tmpl w:val="68AABE5E"/>
@@ -2254,7 +4506,7 @@
       </w:rPr>
     </w:lvl>
   </w:abstractNum>
-  <w:abstractNum w:abstractNumId="17" w15:restartNumberingAfterBreak="0">
+  <w:abstractNum w:abstractNumId="18" w15:restartNumberingAfterBreak="0">
     <w:nsid w:val="75B0280D"/>
     <w:multiLevelType w:val="hybridMultilevel"/>
     <w:tmpl w:val="70F28FA4"/>
@@ -2367,7 +4619,7 @@
       </w:pPr>
     </w:lvl>
   </w:abstractNum>
-  <w:abstractNum w:abstractNumId="18" w15:restartNumberingAfterBreak="0">
+  <w:abstractNum w:abstractNumId="19" w15:restartNumberingAfterBreak="0">
     <w:nsid w:val="7F193569"/>
     <w:multiLevelType w:val="hybridMultilevel"/>
     <w:tmpl w:val="66C8A44C"/>
@@ -2481,10 +4733,10 @@
     </w:lvl>
   </w:abstractNum>
   <w:num w:numId="1">
-    <w:abstractNumId w:val="17"/>
+    <w:abstractNumId w:val="18"/>
   </w:num>
   <w:num w:numId="2">
-    <w:abstractNumId w:val="17"/>
+    <w:abstractNumId w:val="18"/>
     <w:lvlOverride w:ilvl="0">
       <w:startOverride w:val="10"/>
     </w:lvlOverride>
@@ -2514,25 +4766,25 @@
     </w:lvlOverride>
   </w:num>
   <w:num w:numId="3">
-    <w:abstractNumId w:val="13"/>
+    <w:abstractNumId w:val="14"/>
   </w:num>
   <w:num w:numId="4">
     <w:abstractNumId w:val="12"/>
   </w:num>
   <w:num w:numId="5">
-    <w:abstractNumId w:val="16"/>
+    <w:abstractNumId w:val="17"/>
   </w:num>
   <w:num w:numId="6">
-    <w:abstractNumId w:val="18"/>
+    <w:abstractNumId w:val="19"/>
   </w:num>
   <w:num w:numId="7">
-    <w:abstractNumId w:val="14"/>
+    <w:abstractNumId w:val="15"/>
   </w:num>
   <w:num w:numId="8">
     <w:abstractNumId w:val="10"/>
   </w:num>
   <w:num w:numId="9">
-    <w:abstractNumId w:val="15"/>
+    <w:abstractNumId w:val="16"/>
   </w:num>
   <w:num w:numId="10">
     <w:abstractNumId w:val="9"/>
@@ -2567,11 +4819,14 @@
   <w:num w:numId="20">
     <w:abstractNumId w:val="11"/>
   </w:num>
+  <w:num w:numId="21">
+    <w:abstractNumId w:val="13"/>
+  </w:num>
 </w:numbering>
 </file>
 
 <file path=word/styles.xml><?xml version="1.0" encoding="utf-8"?>
-<w:styles xmlns:mc="http://schemas.openxmlformats.org/markup-compatibility/2006" xmlns:r="http://schemas.openxmlformats.org/officeDocument/2006/relationships" xmlns:w="http://schemas.openxmlformats.org/wordprocessingml/2006/main" xmlns:w14="http://schemas.microsoft.com/office/word/2010/wordml" xmlns:w15="http://schemas.microsoft.com/office/word/2012/wordml" xmlns:w16cex="http://schemas.microsoft.com/office/word/2018/wordml/cex" xmlns:w16cid="http://schemas.microsoft.com/office/word/2016/wordml/cid" xmlns:w16="http://schemas.microsoft.com/office/word/2018/wordml" xmlns:w16se="http://schemas.microsoft.com/office/word/2015/wordml/symex" mc:Ignorable="w14 w15 w16se w16cid w16 w16cex">
+<w:styles xmlns:mc="http://schemas.openxmlformats.org/markup-compatibility/2006" xmlns:r="http://schemas.openxmlformats.org/officeDocument/2006/relationships" xmlns:w="http://schemas.openxmlformats.org/wordprocessingml/2006/main" xmlns:w14="http://schemas.microsoft.com/office/word/2010/wordml" xmlns:w15="http://schemas.microsoft.com/office/word/2012/wordml" xmlns:w16cid="http://schemas.microsoft.com/office/word/2016/wordml/cid" xmlns:w16se="http://schemas.microsoft.com/office/word/2015/wordml/symex" mc:Ignorable="w14 w15 w16se w16cid">
   <w:docDefaults>
     <w:rPrDefault>
       <w:rPr>
@@ -2681,6 +4936,7 @@
     <w:lsdException w:name="HTML Sample" w:semiHidden="1" w:unhideWhenUsed="1"/>
     <w:lsdException w:name="HTML Typewriter" w:semiHidden="1" w:unhideWhenUsed="1"/>
     <w:lsdException w:name="HTML Variable" w:semiHidden="1" w:unhideWhenUsed="1"/>
+    <w:lsdException w:name="Normal Table" w:semiHidden="1" w:unhideWhenUsed="1"/>
     <w:lsdException w:name="annotation subject" w:semiHidden="1" w:unhideWhenUsed="1"/>
     <w:lsdException w:name="No List" w:semiHidden="1" w:unhideWhenUsed="1"/>
     <w:lsdException w:name="Outline List 1" w:semiHidden="1" w:unhideWhenUsed="1"/>
@@ -2727,7 +4983,9 @@
     <w:lsdException w:name="Table Subtle 2" w:semiHidden="1" w:unhideWhenUsed="1"/>
     <w:lsdException w:name="Table Web 1" w:semiHidden="1" w:unhideWhenUsed="1"/>
     <w:lsdException w:name="Table Web 2" w:semiHidden="1" w:unhideWhenUsed="1"/>
+    <w:lsdException w:name="Table Web 3" w:semiHidden="1" w:unhideWhenUsed="1"/>
     <w:lsdException w:name="Balloon Text" w:semiHidden="1" w:unhideWhenUsed="1"/>
+    <w:lsdException w:name="Table Theme" w:semiHidden="1" w:unhideWhenUsed="1"/>
     <w:lsdException w:name="Placeholder Text" w:semiHidden="1" w:uiPriority="99"/>
     <w:lsdException w:name="No Spacing" w:uiPriority="1" w:qFormat="1"/>
     <w:lsdException w:name="Light Shading" w:uiPriority="60"/>
@@ -3732,7 +5990,7 @@
 </file>
 
 <file path=customXml/itemProps1.xml><?xml version="1.0" encoding="utf-8"?>
-<ds:datastoreItem xmlns:ds="http://schemas.openxmlformats.org/officeDocument/2006/customXml" ds:itemID="{D52E8C48-EA80-485F-87BA-EE87BEC60E59}">
+<ds:datastoreItem xmlns:ds="http://schemas.openxmlformats.org/officeDocument/2006/customXml" ds:itemID="{CE5ACE39-99CD-4CAD-81F3-0013E5B23804}">
   <ds:schemaRefs>
     <ds:schemaRef ds:uri="http://schemas.openxmlformats.org/officeDocument/2006/bibliography"/>
   </ds:schemaRefs>
